--- a/Anggaran HapalQ.docx
+++ b/Anggaran HapalQ.docx
@@ -971,6 +971,12 @@
           <w:noProof/>
         </w:rPr>
       </w:pPr>
+      <w:r>
+        <w:rPr>
+          <w:noProof/>
+        </w:rPr>
+        <w:t>njgjgj</w:t>
+      </w:r>
     </w:p>
     <w:sectPr>
       <w:headerReference w:type="default" r:id="rId8"/>

--- a/Anggaran HapalQ.docx
+++ b/Anggaran HapalQ.docx
@@ -391,6 +391,7 @@
           <w:ilvl w:val="0"/>
           <w:numId w:val="2"/>
         </w:numPr>
+        <w:spacing w:after="0"/>
         <w:ind w:left="426" w:hanging="426"/>
         <w:jc w:val="both"/>
         <w:rPr>
@@ -409,18 +410,332 @@
           <w:sz w:val="22"/>
           <w:szCs w:val="22"/>
         </w:rPr>
-        <w:t>ANGGARAN PEMBUATAN APLIKAS</w:t>
+        <w:t>RENCANA ANGGARAN</w:t>
+      </w:r>
+    </w:p>
+    <w:p>
+      <w:pPr>
+        <w:spacing w:after="120"/>
+        <w:ind w:left="426"/>
+        <w:jc w:val="both"/>
+        <w:rPr>
+          <w:noProof/>
+          <w:sz w:val="22"/>
+          <w:szCs w:val="22"/>
+        </w:rPr>
+      </w:pPr>
+      <w:r>
+        <w:rPr>
+          <w:noProof/>
+          <w:sz w:val="22"/>
+          <w:szCs w:val="22"/>
+        </w:rPr>
+        <w:t>Overview Anggaran</w:t>
+      </w:r>
+      <w:r>
+        <w:rPr>
+          <w:noProof/>
+          <w:sz w:val="22"/>
+          <w:szCs w:val="22"/>
+        </w:rPr>
+        <w:t xml:space="preserve"> (</w:t>
+      </w:r>
+      <w:r>
+        <w:rPr>
+          <w:noProof/>
+          <w:sz w:val="22"/>
+          <w:szCs w:val="22"/>
+          <w:highlight w:val="yellow"/>
+        </w:rPr>
+        <w:t>Per 21 Juni 2025</w:t>
+      </w:r>
+      <w:r>
+        <w:rPr>
+          <w:noProof/>
+          <w:sz w:val="22"/>
+          <w:szCs w:val="22"/>
+        </w:rPr>
+        <w:t>):</w:t>
+      </w:r>
+    </w:p>
+    <w:tbl>
+      <w:tblPr>
+        <w:tblStyle w:val="TableGrid"/>
+        <w:tblW w:w="0" w:type="auto"/>
+        <w:tblInd w:w="426" w:type="dxa"/>
+        <w:tblBorders>
+          <w:top w:val="none" w:sz="0" w:space="0" w:color="auto"/>
+          <w:left w:val="none" w:sz="0" w:space="0" w:color="auto"/>
+          <w:bottom w:val="none" w:sz="0" w:space="0" w:color="auto"/>
+          <w:right w:val="none" w:sz="0" w:space="0" w:color="auto"/>
+          <w:insideH w:val="none" w:sz="0" w:space="0" w:color="auto"/>
+          <w:insideV w:val="none" w:sz="0" w:space="0" w:color="auto"/>
+        </w:tblBorders>
+        <w:tblLook w:val="04A0" w:firstRow="1" w:lastRow="0" w:firstColumn="1" w:lastColumn="0" w:noHBand="0" w:noVBand="1"/>
+      </w:tblPr>
+      <w:tblGrid>
+        <w:gridCol w:w="4295"/>
+        <w:gridCol w:w="4295"/>
+      </w:tblGrid>
+      <w:tr>
+        <w:trPr>
+          <w:trHeight w:val="349"/>
+        </w:trPr>
+        <w:tc>
+          <w:tcPr>
+            <w:tcW w:w="4295" w:type="dxa"/>
+            <w:tcBorders>
+              <w:top w:val="single" w:sz="4" w:space="0" w:color="auto"/>
+              <w:bottom w:val="single" w:sz="4" w:space="0" w:color="auto"/>
+            </w:tcBorders>
+            <w:vAlign w:val="center"/>
+          </w:tcPr>
+          <w:p>
+            <w:pPr>
+              <w:jc w:val="center"/>
+              <w:rPr>
+                <w:b/>
+                <w:bCs/>
+                <w:noProof/>
+                <w:sz w:val="22"/>
+                <w:szCs w:val="22"/>
+              </w:rPr>
+            </w:pPr>
+            <w:r>
+              <w:rPr>
+                <w:b/>
+                <w:bCs/>
+                <w:noProof/>
+                <w:sz w:val="22"/>
+                <w:szCs w:val="22"/>
+              </w:rPr>
+              <w:t>KATEGORI</w:t>
+            </w:r>
+          </w:p>
+        </w:tc>
+        <w:tc>
+          <w:tcPr>
+            <w:tcW w:w="4295" w:type="dxa"/>
+            <w:tcBorders>
+              <w:top w:val="single" w:sz="4" w:space="0" w:color="auto"/>
+              <w:bottom w:val="single" w:sz="4" w:space="0" w:color="auto"/>
+            </w:tcBorders>
+            <w:vAlign w:val="center"/>
+          </w:tcPr>
+          <w:p>
+            <w:pPr>
+              <w:jc w:val="center"/>
+              <w:rPr>
+                <w:b/>
+                <w:bCs/>
+                <w:noProof/>
+                <w:sz w:val="22"/>
+                <w:szCs w:val="22"/>
+              </w:rPr>
+            </w:pPr>
+            <w:r>
+              <w:rPr>
+                <w:b/>
+                <w:bCs/>
+                <w:noProof/>
+                <w:sz w:val="22"/>
+                <w:szCs w:val="22"/>
+              </w:rPr>
+              <w:t>NOMINAL</w:t>
+            </w:r>
+          </w:p>
+        </w:tc>
+      </w:tr>
+      <w:tr>
+        <w:trPr>
+          <w:trHeight w:val="411"/>
+        </w:trPr>
+        <w:tc>
+          <w:tcPr>
+            <w:tcW w:w="4295" w:type="dxa"/>
+            <w:tcBorders>
+              <w:top w:val="single" w:sz="4" w:space="0" w:color="auto"/>
+            </w:tcBorders>
+            <w:vAlign w:val="center"/>
+          </w:tcPr>
+          <w:p>
+            <w:pPr>
+              <w:jc w:val="center"/>
+              <w:rPr>
+                <w:noProof/>
+                <w:sz w:val="22"/>
+                <w:szCs w:val="22"/>
+              </w:rPr>
+            </w:pPr>
+            <w:r>
+              <w:rPr>
+                <w:noProof/>
+                <w:sz w:val="22"/>
+                <w:szCs w:val="22"/>
+              </w:rPr>
+              <w:t>Anggaran Yang Diperlukan</w:t>
+            </w:r>
+          </w:p>
+        </w:tc>
+        <w:tc>
+          <w:tcPr>
+            <w:tcW w:w="4295" w:type="dxa"/>
+            <w:tcBorders>
+              <w:top w:val="single" w:sz="4" w:space="0" w:color="auto"/>
+            </w:tcBorders>
+            <w:vAlign w:val="center"/>
+          </w:tcPr>
+          <w:p>
+            <w:pPr>
+              <w:jc w:val="center"/>
+              <w:rPr>
+                <w:noProof/>
+                <w:sz w:val="22"/>
+                <w:szCs w:val="22"/>
+              </w:rPr>
+            </w:pPr>
+            <w:r>
+              <w:rPr>
+                <w:noProof/>
+                <w:sz w:val="22"/>
+                <w:szCs w:val="22"/>
+              </w:rPr>
+              <w:t>Rp. 3.760.000</w:t>
+            </w:r>
+          </w:p>
+        </w:tc>
+      </w:tr>
+      <w:tr>
+        <w:trPr>
+          <w:trHeight w:val="416"/>
+        </w:trPr>
+        <w:tc>
+          <w:tcPr>
+            <w:tcW w:w="4295" w:type="dxa"/>
+            <w:tcBorders>
+              <w:bottom w:val="single" w:sz="4" w:space="0" w:color="auto"/>
+            </w:tcBorders>
+            <w:vAlign w:val="center"/>
+          </w:tcPr>
+          <w:p>
+            <w:pPr>
+              <w:jc w:val="center"/>
+              <w:rPr>
+                <w:noProof/>
+                <w:sz w:val="22"/>
+                <w:szCs w:val="22"/>
+              </w:rPr>
+            </w:pPr>
+            <w:r>
+              <w:rPr>
+                <w:noProof/>
+                <w:sz w:val="22"/>
+                <w:szCs w:val="22"/>
+              </w:rPr>
+              <w:t>Anggaran Yang Di</w:t>
+            </w:r>
+            <w:r>
+              <w:rPr>
+                <w:noProof/>
+                <w:sz w:val="22"/>
+                <w:szCs w:val="22"/>
+              </w:rPr>
+              <w:t>b</w:t>
+            </w:r>
+            <w:r>
+              <w:rPr>
+                <w:noProof/>
+                <w:sz w:val="22"/>
+                <w:szCs w:val="22"/>
+              </w:rPr>
+              <w:t>erikan</w:t>
+            </w:r>
+          </w:p>
+        </w:tc>
+        <w:tc>
+          <w:tcPr>
+            <w:tcW w:w="4295" w:type="dxa"/>
+            <w:tcBorders>
+              <w:bottom w:val="single" w:sz="4" w:space="0" w:color="auto"/>
+            </w:tcBorders>
+            <w:vAlign w:val="center"/>
+          </w:tcPr>
+          <w:p>
+            <w:pPr>
+              <w:jc w:val="center"/>
+              <w:rPr>
+                <w:noProof/>
+                <w:sz w:val="22"/>
+                <w:szCs w:val="22"/>
+              </w:rPr>
+            </w:pPr>
+            <w:r>
+              <w:rPr>
+                <w:noProof/>
+                <w:sz w:val="22"/>
+                <w:szCs w:val="22"/>
+              </w:rPr>
+              <w:t>Rp. 350.000</w:t>
+            </w:r>
+          </w:p>
+        </w:tc>
+      </w:tr>
+    </w:tbl>
+    <w:p>
+      <w:pPr>
+        <w:spacing w:before="120" w:after="120"/>
+        <w:ind w:left="426"/>
+        <w:jc w:val="both"/>
+        <w:rPr>
+          <w:noProof/>
+          <w:sz w:val="22"/>
+          <w:szCs w:val="22"/>
+        </w:rPr>
+      </w:pPr>
+      <w:r>
+        <w:rPr>
+          <w:noProof/>
+          <w:sz w:val="22"/>
+          <w:szCs w:val="22"/>
+          <w:highlight w:val="yellow"/>
+        </w:rPr>
+        <w:t>Note</w:t>
+      </w:r>
+      <w:r>
+        <w:rPr>
+          <w:noProof/>
+          <w:sz w:val="22"/>
+          <w:szCs w:val="22"/>
+        </w:rPr>
+        <w:t xml:space="preserve">: Anggaran bisa mengalami </w:t>
+      </w:r>
+      <w:r>
+        <w:rPr>
+          <w:noProof/>
+          <w:sz w:val="22"/>
+          <w:szCs w:val="22"/>
+          <w:highlight w:val="yellow"/>
+        </w:rPr>
+        <w:t>penambahan</w:t>
+      </w:r>
+      <w:r>
+        <w:rPr>
+          <w:noProof/>
+          <w:sz w:val="22"/>
+          <w:szCs w:val="22"/>
+        </w:rPr>
+        <w:t xml:space="preserve"> seiring dengan pengembagan aplikasi</w:t>
       </w:r>
     </w:p>
     <w:p>
       <w:pPr>
         <w:pStyle w:val="ListParagraph"/>
         <w:numPr>
-          <w:ilvl w:val="0"/>
+          <w:ilvl w:val="1"/>
           <w:numId w:val="2"/>
         </w:numPr>
         <w:spacing w:after="0"/>
-        <w:ind w:left="426" w:hanging="426"/>
+        <w:ind w:left="993" w:hanging="567"/>
         <w:jc w:val="both"/>
         <w:rPr>
           <w:b/>
@@ -438,23 +753,2161 @@
           <w:sz w:val="22"/>
           <w:szCs w:val="22"/>
         </w:rPr>
-        <w:t>RENCANA ANGGARAN</w:t>
+        <w:t>BIAYA SUMBER DAYA MANUSIA</w:t>
+      </w:r>
+    </w:p>
+    <w:p>
+      <w:pPr>
+        <w:spacing w:after="120"/>
+        <w:ind w:left="426"/>
+        <w:jc w:val="both"/>
+        <w:rPr>
+          <w:noProof/>
+          <w:sz w:val="22"/>
+          <w:szCs w:val="22"/>
+        </w:rPr>
+      </w:pPr>
+      <w:r>
+        <w:rPr>
+          <w:noProof/>
+          <w:sz w:val="22"/>
+          <w:szCs w:val="22"/>
+        </w:rPr>
+        <w:t xml:space="preserve">Bagian ini mencakup biaya yang dibutuhkan untuk menggaji orang-orang yang terlibat langsung dalam pengembangan aplikasi HAPALQ. </w:t>
+      </w:r>
+    </w:p>
+    <w:tbl>
+      <w:tblPr>
+        <w:tblStyle w:val="TableGrid"/>
+        <w:tblW w:w="0" w:type="auto"/>
+        <w:tblInd w:w="426" w:type="dxa"/>
+        <w:tblBorders>
+          <w:top w:val="none" w:sz="0" w:space="0" w:color="auto"/>
+          <w:left w:val="none" w:sz="0" w:space="0" w:color="auto"/>
+          <w:bottom w:val="none" w:sz="0" w:space="0" w:color="auto"/>
+          <w:right w:val="none" w:sz="0" w:space="0" w:color="auto"/>
+          <w:insideH w:val="none" w:sz="0" w:space="0" w:color="auto"/>
+          <w:insideV w:val="none" w:sz="0" w:space="0" w:color="auto"/>
+        </w:tblBorders>
+        <w:tblLook w:val="04A0" w:firstRow="1" w:lastRow="0" w:firstColumn="1" w:lastColumn="0" w:noHBand="0" w:noVBand="1"/>
+      </w:tblPr>
+      <w:tblGrid>
+        <w:gridCol w:w="703"/>
+        <w:gridCol w:w="2264"/>
+        <w:gridCol w:w="1847"/>
+        <w:gridCol w:w="1701"/>
+        <w:gridCol w:w="2075"/>
+      </w:tblGrid>
+      <w:tr>
+        <w:trPr>
+          <w:trHeight w:val="435"/>
+        </w:trPr>
+        <w:tc>
+          <w:tcPr>
+            <w:tcW w:w="703" w:type="dxa"/>
+            <w:tcBorders>
+              <w:top w:val="single" w:sz="4" w:space="0" w:color="auto"/>
+              <w:bottom w:val="single" w:sz="4" w:space="0" w:color="auto"/>
+            </w:tcBorders>
+            <w:vAlign w:val="center"/>
+          </w:tcPr>
+          <w:p>
+            <w:pPr>
+              <w:jc w:val="center"/>
+              <w:rPr>
+                <w:b/>
+                <w:bCs/>
+                <w:noProof/>
+                <w:sz w:val="22"/>
+                <w:szCs w:val="22"/>
+              </w:rPr>
+            </w:pPr>
+            <w:r>
+              <w:rPr>
+                <w:b/>
+                <w:bCs/>
+                <w:noProof/>
+                <w:sz w:val="22"/>
+                <w:szCs w:val="22"/>
+              </w:rPr>
+              <w:t>NO</w:t>
+            </w:r>
+          </w:p>
+        </w:tc>
+        <w:tc>
+          <w:tcPr>
+            <w:tcW w:w="2264" w:type="dxa"/>
+            <w:tcBorders>
+              <w:top w:val="single" w:sz="4" w:space="0" w:color="auto"/>
+              <w:bottom w:val="single" w:sz="4" w:space="0" w:color="auto"/>
+            </w:tcBorders>
+            <w:vAlign w:val="center"/>
+          </w:tcPr>
+          <w:p>
+            <w:pPr>
+              <w:jc w:val="center"/>
+              <w:rPr>
+                <w:b/>
+                <w:bCs/>
+                <w:noProof/>
+                <w:sz w:val="22"/>
+                <w:szCs w:val="22"/>
+              </w:rPr>
+            </w:pPr>
+            <w:r>
+              <w:rPr>
+                <w:b/>
+                <w:bCs/>
+                <w:noProof/>
+                <w:sz w:val="22"/>
+                <w:szCs w:val="22"/>
+              </w:rPr>
+              <w:t>PENGELUARAN</w:t>
+            </w:r>
+          </w:p>
+        </w:tc>
+        <w:tc>
+          <w:tcPr>
+            <w:tcW w:w="1847" w:type="dxa"/>
+            <w:tcBorders>
+              <w:top w:val="single" w:sz="4" w:space="0" w:color="auto"/>
+              <w:bottom w:val="single" w:sz="4" w:space="0" w:color="auto"/>
+            </w:tcBorders>
+            <w:vAlign w:val="center"/>
+          </w:tcPr>
+          <w:p>
+            <w:pPr>
+              <w:jc w:val="center"/>
+              <w:rPr>
+                <w:b/>
+                <w:bCs/>
+                <w:noProof/>
+                <w:sz w:val="22"/>
+                <w:szCs w:val="22"/>
+              </w:rPr>
+            </w:pPr>
+            <w:r>
+              <w:rPr>
+                <w:b/>
+                <w:bCs/>
+                <w:noProof/>
+                <w:sz w:val="22"/>
+                <w:szCs w:val="22"/>
+              </w:rPr>
+              <w:t>JUMLAH ORANG</w:t>
+            </w:r>
+          </w:p>
+        </w:tc>
+        <w:tc>
+          <w:tcPr>
+            <w:tcW w:w="1701" w:type="dxa"/>
+            <w:tcBorders>
+              <w:top w:val="single" w:sz="4" w:space="0" w:color="auto"/>
+              <w:bottom w:val="single" w:sz="4" w:space="0" w:color="auto"/>
+            </w:tcBorders>
+            <w:vAlign w:val="center"/>
+          </w:tcPr>
+          <w:p>
+            <w:pPr>
+              <w:jc w:val="center"/>
+              <w:rPr>
+                <w:b/>
+                <w:bCs/>
+                <w:noProof/>
+                <w:sz w:val="22"/>
+                <w:szCs w:val="22"/>
+              </w:rPr>
+            </w:pPr>
+            <w:r>
+              <w:rPr>
+                <w:b/>
+                <w:bCs/>
+                <w:noProof/>
+                <w:sz w:val="22"/>
+                <w:szCs w:val="22"/>
+              </w:rPr>
+              <w:t>LAMA WAKTU</w:t>
+            </w:r>
+          </w:p>
+        </w:tc>
+        <w:tc>
+          <w:tcPr>
+            <w:tcW w:w="2075" w:type="dxa"/>
+            <w:tcBorders>
+              <w:top w:val="single" w:sz="4" w:space="0" w:color="auto"/>
+              <w:bottom w:val="single" w:sz="4" w:space="0" w:color="auto"/>
+            </w:tcBorders>
+            <w:vAlign w:val="center"/>
+          </w:tcPr>
+          <w:p>
+            <w:pPr>
+              <w:jc w:val="center"/>
+              <w:rPr>
+                <w:b/>
+                <w:bCs/>
+                <w:noProof/>
+                <w:sz w:val="22"/>
+                <w:szCs w:val="22"/>
+              </w:rPr>
+            </w:pPr>
+            <w:r>
+              <w:rPr>
+                <w:b/>
+                <w:bCs/>
+                <w:noProof/>
+                <w:sz w:val="22"/>
+                <w:szCs w:val="22"/>
+              </w:rPr>
+              <w:t>BIAYA PER ORANG</w:t>
+            </w:r>
+          </w:p>
+        </w:tc>
+      </w:tr>
+      <w:tr>
+        <w:trPr>
+          <w:trHeight w:val="413"/>
+        </w:trPr>
+        <w:tc>
+          <w:tcPr>
+            <w:tcW w:w="703" w:type="dxa"/>
+            <w:tcBorders>
+              <w:top w:val="single" w:sz="4" w:space="0" w:color="auto"/>
+            </w:tcBorders>
+            <w:vAlign w:val="center"/>
+          </w:tcPr>
+          <w:p>
+            <w:pPr>
+              <w:jc w:val="center"/>
+              <w:rPr>
+                <w:noProof/>
+                <w:sz w:val="22"/>
+                <w:szCs w:val="22"/>
+              </w:rPr>
+            </w:pPr>
+            <w:r>
+              <w:rPr>
+                <w:noProof/>
+                <w:sz w:val="22"/>
+                <w:szCs w:val="22"/>
+              </w:rPr>
+              <w:t>1</w:t>
+            </w:r>
+          </w:p>
+        </w:tc>
+        <w:tc>
+          <w:tcPr>
+            <w:tcW w:w="2264" w:type="dxa"/>
+            <w:tcBorders>
+              <w:top w:val="single" w:sz="4" w:space="0" w:color="auto"/>
+            </w:tcBorders>
+            <w:vAlign w:val="center"/>
+          </w:tcPr>
+          <w:p>
+            <w:pPr>
+              <w:rPr>
+                <w:noProof/>
+                <w:sz w:val="22"/>
+                <w:szCs w:val="22"/>
+              </w:rPr>
+            </w:pPr>
+            <w:r>
+              <w:rPr>
+                <w:noProof/>
+                <w:sz w:val="22"/>
+                <w:szCs w:val="22"/>
+              </w:rPr>
+              <w:t>Project Leader</w:t>
+            </w:r>
+          </w:p>
+        </w:tc>
+        <w:tc>
+          <w:tcPr>
+            <w:tcW w:w="1847" w:type="dxa"/>
+            <w:tcBorders>
+              <w:top w:val="single" w:sz="4" w:space="0" w:color="auto"/>
+            </w:tcBorders>
+            <w:vAlign w:val="center"/>
+          </w:tcPr>
+          <w:p>
+            <w:pPr>
+              <w:jc w:val="center"/>
+              <w:rPr>
+                <w:noProof/>
+                <w:sz w:val="22"/>
+                <w:szCs w:val="22"/>
+              </w:rPr>
+            </w:pPr>
+            <w:r>
+              <w:rPr>
+                <w:noProof/>
+                <w:sz w:val="22"/>
+                <w:szCs w:val="22"/>
+              </w:rPr>
+              <w:t>1</w:t>
+            </w:r>
+          </w:p>
+        </w:tc>
+        <w:tc>
+          <w:tcPr>
+            <w:tcW w:w="1701" w:type="dxa"/>
+            <w:tcBorders>
+              <w:top w:val="single" w:sz="4" w:space="0" w:color="auto"/>
+            </w:tcBorders>
+            <w:vAlign w:val="center"/>
+          </w:tcPr>
+          <w:p>
+            <w:pPr>
+              <w:jc w:val="center"/>
+              <w:rPr>
+                <w:noProof/>
+                <w:sz w:val="22"/>
+                <w:szCs w:val="22"/>
+              </w:rPr>
+            </w:pPr>
+            <w:r>
+              <w:rPr>
+                <w:noProof/>
+                <w:sz w:val="22"/>
+                <w:szCs w:val="22"/>
+              </w:rPr>
+              <w:t>3 Bulan</w:t>
+            </w:r>
+          </w:p>
+        </w:tc>
+        <w:tc>
+          <w:tcPr>
+            <w:tcW w:w="2075" w:type="dxa"/>
+            <w:tcBorders>
+              <w:top w:val="single" w:sz="4" w:space="0" w:color="auto"/>
+            </w:tcBorders>
+            <w:vAlign w:val="center"/>
+          </w:tcPr>
+          <w:p>
+            <w:pPr>
+              <w:jc w:val="center"/>
+              <w:rPr>
+                <w:noProof/>
+                <w:sz w:val="22"/>
+                <w:szCs w:val="22"/>
+              </w:rPr>
+            </w:pPr>
+            <w:r>
+              <w:rPr>
+                <w:noProof/>
+                <w:sz w:val="22"/>
+                <w:szCs w:val="22"/>
+              </w:rPr>
+              <w:t>Rp. 5</w:t>
+            </w:r>
+            <w:r>
+              <w:rPr>
+                <w:noProof/>
+                <w:sz w:val="22"/>
+                <w:szCs w:val="22"/>
+              </w:rPr>
+              <w:t>0</w:t>
+            </w:r>
+            <w:r>
+              <w:rPr>
+                <w:noProof/>
+                <w:sz w:val="22"/>
+                <w:szCs w:val="22"/>
+              </w:rPr>
+              <w:t>0.000</w:t>
+            </w:r>
+          </w:p>
+        </w:tc>
+      </w:tr>
+      <w:tr>
+        <w:trPr>
+          <w:trHeight w:val="418"/>
+        </w:trPr>
+        <w:tc>
+          <w:tcPr>
+            <w:tcW w:w="703" w:type="dxa"/>
+            <w:vAlign w:val="center"/>
+          </w:tcPr>
+          <w:p>
+            <w:pPr>
+              <w:jc w:val="center"/>
+              <w:rPr>
+                <w:noProof/>
+                <w:sz w:val="22"/>
+                <w:szCs w:val="22"/>
+              </w:rPr>
+            </w:pPr>
+            <w:r>
+              <w:rPr>
+                <w:noProof/>
+                <w:sz w:val="22"/>
+                <w:szCs w:val="22"/>
+              </w:rPr>
+              <w:t>2</w:t>
+            </w:r>
+          </w:p>
+        </w:tc>
+        <w:tc>
+          <w:tcPr>
+            <w:tcW w:w="2264" w:type="dxa"/>
+            <w:vAlign w:val="center"/>
+          </w:tcPr>
+          <w:p>
+            <w:pPr>
+              <w:rPr>
+                <w:noProof/>
+                <w:sz w:val="22"/>
+                <w:szCs w:val="22"/>
+              </w:rPr>
+            </w:pPr>
+            <w:r>
+              <w:rPr>
+                <w:noProof/>
+                <w:sz w:val="22"/>
+                <w:szCs w:val="22"/>
+              </w:rPr>
+              <w:t>User Interface</w:t>
+            </w:r>
+          </w:p>
+        </w:tc>
+        <w:tc>
+          <w:tcPr>
+            <w:tcW w:w="1847" w:type="dxa"/>
+            <w:vAlign w:val="center"/>
+          </w:tcPr>
+          <w:p>
+            <w:pPr>
+              <w:jc w:val="center"/>
+              <w:rPr>
+                <w:noProof/>
+                <w:sz w:val="22"/>
+                <w:szCs w:val="22"/>
+              </w:rPr>
+            </w:pPr>
+            <w:r>
+              <w:rPr>
+                <w:noProof/>
+                <w:sz w:val="22"/>
+                <w:szCs w:val="22"/>
+              </w:rPr>
+              <w:t>1</w:t>
+            </w:r>
+          </w:p>
+        </w:tc>
+        <w:tc>
+          <w:tcPr>
+            <w:tcW w:w="1701" w:type="dxa"/>
+            <w:vAlign w:val="center"/>
+          </w:tcPr>
+          <w:p>
+            <w:pPr>
+              <w:jc w:val="center"/>
+              <w:rPr>
+                <w:noProof/>
+                <w:sz w:val="22"/>
+                <w:szCs w:val="22"/>
+              </w:rPr>
+            </w:pPr>
+            <w:r>
+              <w:rPr>
+                <w:noProof/>
+                <w:sz w:val="22"/>
+                <w:szCs w:val="22"/>
+              </w:rPr>
+              <w:t>3 Bulan</w:t>
+            </w:r>
+          </w:p>
+        </w:tc>
+        <w:tc>
+          <w:tcPr>
+            <w:tcW w:w="2075" w:type="dxa"/>
+            <w:vAlign w:val="center"/>
+          </w:tcPr>
+          <w:p>
+            <w:pPr>
+              <w:jc w:val="center"/>
+              <w:rPr>
+                <w:noProof/>
+                <w:sz w:val="22"/>
+                <w:szCs w:val="22"/>
+              </w:rPr>
+            </w:pPr>
+            <w:r>
+              <w:rPr>
+                <w:noProof/>
+                <w:sz w:val="22"/>
+                <w:szCs w:val="22"/>
+              </w:rPr>
+              <w:t>Rp. 5</w:t>
+            </w:r>
+            <w:r>
+              <w:rPr>
+                <w:noProof/>
+                <w:sz w:val="22"/>
+                <w:szCs w:val="22"/>
+              </w:rPr>
+              <w:t>0</w:t>
+            </w:r>
+            <w:r>
+              <w:rPr>
+                <w:noProof/>
+                <w:sz w:val="22"/>
+                <w:szCs w:val="22"/>
+              </w:rPr>
+              <w:t>0.000</w:t>
+            </w:r>
+          </w:p>
+        </w:tc>
+      </w:tr>
+      <w:tr>
+        <w:trPr>
+          <w:trHeight w:val="410"/>
+        </w:trPr>
+        <w:tc>
+          <w:tcPr>
+            <w:tcW w:w="703" w:type="dxa"/>
+            <w:vAlign w:val="center"/>
+          </w:tcPr>
+          <w:p>
+            <w:pPr>
+              <w:jc w:val="center"/>
+              <w:rPr>
+                <w:noProof/>
+                <w:sz w:val="22"/>
+                <w:szCs w:val="22"/>
+              </w:rPr>
+            </w:pPr>
+            <w:r>
+              <w:rPr>
+                <w:noProof/>
+                <w:sz w:val="22"/>
+                <w:szCs w:val="22"/>
+              </w:rPr>
+              <w:t>3</w:t>
+            </w:r>
+          </w:p>
+        </w:tc>
+        <w:tc>
+          <w:tcPr>
+            <w:tcW w:w="2264" w:type="dxa"/>
+            <w:vAlign w:val="center"/>
+          </w:tcPr>
+          <w:p>
+            <w:pPr>
+              <w:rPr>
+                <w:noProof/>
+                <w:sz w:val="22"/>
+                <w:szCs w:val="22"/>
+              </w:rPr>
+            </w:pPr>
+            <w:r>
+              <w:rPr>
+                <w:noProof/>
+                <w:sz w:val="22"/>
+                <w:szCs w:val="22"/>
+              </w:rPr>
+              <w:t>Frontend Developer</w:t>
+            </w:r>
+          </w:p>
+        </w:tc>
+        <w:tc>
+          <w:tcPr>
+            <w:tcW w:w="1847" w:type="dxa"/>
+            <w:vAlign w:val="center"/>
+          </w:tcPr>
+          <w:p>
+            <w:pPr>
+              <w:jc w:val="center"/>
+              <w:rPr>
+                <w:noProof/>
+                <w:sz w:val="22"/>
+                <w:szCs w:val="22"/>
+              </w:rPr>
+            </w:pPr>
+            <w:r>
+              <w:rPr>
+                <w:noProof/>
+                <w:sz w:val="22"/>
+                <w:szCs w:val="22"/>
+              </w:rPr>
+              <w:t>1</w:t>
+            </w:r>
+          </w:p>
+        </w:tc>
+        <w:tc>
+          <w:tcPr>
+            <w:tcW w:w="1701" w:type="dxa"/>
+            <w:vAlign w:val="center"/>
+          </w:tcPr>
+          <w:p>
+            <w:pPr>
+              <w:jc w:val="center"/>
+              <w:rPr>
+                <w:noProof/>
+                <w:sz w:val="22"/>
+                <w:szCs w:val="22"/>
+              </w:rPr>
+            </w:pPr>
+            <w:r>
+              <w:rPr>
+                <w:noProof/>
+                <w:sz w:val="22"/>
+                <w:szCs w:val="22"/>
+              </w:rPr>
+              <w:t>3 Bulan</w:t>
+            </w:r>
+          </w:p>
+        </w:tc>
+        <w:tc>
+          <w:tcPr>
+            <w:tcW w:w="2075" w:type="dxa"/>
+            <w:vAlign w:val="center"/>
+          </w:tcPr>
+          <w:p>
+            <w:pPr>
+              <w:jc w:val="center"/>
+              <w:rPr>
+                <w:noProof/>
+                <w:sz w:val="22"/>
+                <w:szCs w:val="22"/>
+              </w:rPr>
+            </w:pPr>
+            <w:r>
+              <w:rPr>
+                <w:noProof/>
+                <w:sz w:val="22"/>
+                <w:szCs w:val="22"/>
+              </w:rPr>
+              <w:t>Rp. 5</w:t>
+            </w:r>
+            <w:r>
+              <w:rPr>
+                <w:noProof/>
+                <w:sz w:val="22"/>
+                <w:szCs w:val="22"/>
+              </w:rPr>
+              <w:t>0</w:t>
+            </w:r>
+            <w:r>
+              <w:rPr>
+                <w:noProof/>
+                <w:sz w:val="22"/>
+                <w:szCs w:val="22"/>
+              </w:rPr>
+              <w:t>0.000</w:t>
+            </w:r>
+          </w:p>
+        </w:tc>
+      </w:tr>
+      <w:tr>
+        <w:trPr>
+          <w:trHeight w:val="417"/>
+        </w:trPr>
+        <w:tc>
+          <w:tcPr>
+            <w:tcW w:w="703" w:type="dxa"/>
+            <w:tcBorders>
+              <w:bottom w:val="single" w:sz="4" w:space="0" w:color="auto"/>
+            </w:tcBorders>
+            <w:vAlign w:val="center"/>
+          </w:tcPr>
+          <w:p>
+            <w:pPr>
+              <w:jc w:val="center"/>
+              <w:rPr>
+                <w:noProof/>
+                <w:sz w:val="22"/>
+                <w:szCs w:val="22"/>
+              </w:rPr>
+            </w:pPr>
+            <w:r>
+              <w:rPr>
+                <w:noProof/>
+                <w:sz w:val="22"/>
+                <w:szCs w:val="22"/>
+              </w:rPr>
+              <w:t>4</w:t>
+            </w:r>
+          </w:p>
+        </w:tc>
+        <w:tc>
+          <w:tcPr>
+            <w:tcW w:w="2264" w:type="dxa"/>
+            <w:tcBorders>
+              <w:bottom w:val="single" w:sz="4" w:space="0" w:color="auto"/>
+            </w:tcBorders>
+            <w:vAlign w:val="center"/>
+          </w:tcPr>
+          <w:p>
+            <w:pPr>
+              <w:rPr>
+                <w:noProof/>
+                <w:sz w:val="22"/>
+                <w:szCs w:val="22"/>
+              </w:rPr>
+            </w:pPr>
+            <w:r>
+              <w:rPr>
+                <w:noProof/>
+                <w:sz w:val="22"/>
+                <w:szCs w:val="22"/>
+              </w:rPr>
+              <w:t>Backend Developer</w:t>
+            </w:r>
+          </w:p>
+        </w:tc>
+        <w:tc>
+          <w:tcPr>
+            <w:tcW w:w="1847" w:type="dxa"/>
+            <w:tcBorders>
+              <w:bottom w:val="single" w:sz="4" w:space="0" w:color="auto"/>
+            </w:tcBorders>
+            <w:vAlign w:val="center"/>
+          </w:tcPr>
+          <w:p>
+            <w:pPr>
+              <w:jc w:val="center"/>
+              <w:rPr>
+                <w:noProof/>
+                <w:sz w:val="22"/>
+                <w:szCs w:val="22"/>
+              </w:rPr>
+            </w:pPr>
+            <w:r>
+              <w:rPr>
+                <w:noProof/>
+                <w:sz w:val="22"/>
+                <w:szCs w:val="22"/>
+              </w:rPr>
+              <w:t>1</w:t>
+            </w:r>
+          </w:p>
+        </w:tc>
+        <w:tc>
+          <w:tcPr>
+            <w:tcW w:w="1701" w:type="dxa"/>
+            <w:tcBorders>
+              <w:bottom w:val="single" w:sz="4" w:space="0" w:color="auto"/>
+            </w:tcBorders>
+            <w:vAlign w:val="center"/>
+          </w:tcPr>
+          <w:p>
+            <w:pPr>
+              <w:jc w:val="center"/>
+              <w:rPr>
+                <w:noProof/>
+                <w:sz w:val="22"/>
+                <w:szCs w:val="22"/>
+              </w:rPr>
+            </w:pPr>
+            <w:r>
+              <w:rPr>
+                <w:noProof/>
+                <w:sz w:val="22"/>
+                <w:szCs w:val="22"/>
+              </w:rPr>
+              <w:t>3 Bulan</w:t>
+            </w:r>
+          </w:p>
+        </w:tc>
+        <w:tc>
+          <w:tcPr>
+            <w:tcW w:w="2075" w:type="dxa"/>
+            <w:tcBorders>
+              <w:bottom w:val="single" w:sz="4" w:space="0" w:color="auto"/>
+            </w:tcBorders>
+            <w:vAlign w:val="center"/>
+          </w:tcPr>
+          <w:p>
+            <w:pPr>
+              <w:jc w:val="center"/>
+              <w:rPr>
+                <w:noProof/>
+                <w:sz w:val="22"/>
+                <w:szCs w:val="22"/>
+              </w:rPr>
+            </w:pPr>
+            <w:r>
+              <w:rPr>
+                <w:noProof/>
+                <w:sz w:val="22"/>
+                <w:szCs w:val="22"/>
+              </w:rPr>
+              <w:t>Rp. 5</w:t>
+            </w:r>
+            <w:r>
+              <w:rPr>
+                <w:noProof/>
+                <w:sz w:val="22"/>
+                <w:szCs w:val="22"/>
+              </w:rPr>
+              <w:t>0</w:t>
+            </w:r>
+            <w:r>
+              <w:rPr>
+                <w:noProof/>
+                <w:sz w:val="22"/>
+                <w:szCs w:val="22"/>
+              </w:rPr>
+              <w:t>0.000</w:t>
+            </w:r>
+          </w:p>
+        </w:tc>
+      </w:tr>
+    </w:tbl>
+    <w:p>
+      <w:pPr>
+        <w:spacing w:before="120" w:after="120"/>
+        <w:ind w:left="426"/>
+        <w:jc w:val="both"/>
+        <w:rPr>
+          <w:b/>
+          <w:bCs/>
+          <w:noProof/>
+          <w:sz w:val="22"/>
+          <w:szCs w:val="22"/>
+        </w:rPr>
+      </w:pPr>
+      <w:r>
+        <w:rPr>
+          <w:noProof/>
+          <w:sz w:val="22"/>
+          <w:szCs w:val="22"/>
+        </w:rPr>
+        <w:t xml:space="preserve">Total Dana Untuk SDM: </w:t>
+      </w:r>
+      <w:r>
+        <w:rPr>
+          <w:b/>
+          <w:bCs/>
+          <w:noProof/>
+          <w:sz w:val="22"/>
+          <w:szCs w:val="22"/>
+          <w:highlight w:val="yellow"/>
+        </w:rPr>
+        <w:t xml:space="preserve">Rp. </w:t>
+      </w:r>
+      <w:r>
+        <w:rPr>
+          <w:b/>
+          <w:bCs/>
+          <w:noProof/>
+          <w:sz w:val="22"/>
+          <w:szCs w:val="22"/>
+          <w:highlight w:val="yellow"/>
+        </w:rPr>
+        <w:t>2</w:t>
+      </w:r>
+      <w:r>
+        <w:rPr>
+          <w:b/>
+          <w:bCs/>
+          <w:noProof/>
+          <w:sz w:val="22"/>
+          <w:szCs w:val="22"/>
+          <w:highlight w:val="yellow"/>
+        </w:rPr>
+        <w:t>.000.000</w:t>
       </w:r>
     </w:p>
     <w:p>
       <w:pPr>
         <w:pStyle w:val="ListParagraph"/>
+        <w:numPr>
+          <w:ilvl w:val="1"/>
+          <w:numId w:val="2"/>
+        </w:numPr>
         <w:spacing w:after="0"/>
+        <w:ind w:left="993" w:hanging="567"/>
+        <w:jc w:val="both"/>
+        <w:rPr>
+          <w:b/>
+          <w:bCs/>
+          <w:noProof/>
+          <w:sz w:val="22"/>
+          <w:szCs w:val="22"/>
+        </w:rPr>
+      </w:pPr>
+      <w:r>
+        <w:rPr>
+          <w:b/>
+          <w:bCs/>
+          <w:noProof/>
+          <w:sz w:val="22"/>
+          <w:szCs w:val="22"/>
+        </w:rPr>
+        <w:t>TOOLS DAN LAYANAN PREMIUM</w:t>
+      </w:r>
+    </w:p>
+    <w:p>
+      <w:pPr>
+        <w:spacing w:after="120"/>
         <w:ind w:left="426"/>
         <w:jc w:val="both"/>
         <w:rPr>
+          <w:noProof/>
+          <w:sz w:val="22"/>
+          <w:szCs w:val="22"/>
+        </w:rPr>
+      </w:pPr>
+      <w:r>
+        <w:rPr>
+          <w:noProof/>
+          <w:sz w:val="22"/>
+          <w:szCs w:val="22"/>
+        </w:rPr>
+        <w:t>Ini adalah biaya untuk alat bantu, platform, atau layanan digital yang diperlukan selama proses pengembangan</w:t>
+      </w:r>
+    </w:p>
+    <w:tbl>
+      <w:tblPr>
+        <w:tblStyle w:val="TableGrid"/>
+        <w:tblW w:w="0" w:type="auto"/>
+        <w:tblInd w:w="426" w:type="dxa"/>
+        <w:tblBorders>
+          <w:top w:val="none" w:sz="0" w:space="0" w:color="auto"/>
+          <w:left w:val="none" w:sz="0" w:space="0" w:color="auto"/>
+          <w:bottom w:val="none" w:sz="0" w:space="0" w:color="auto"/>
+          <w:right w:val="none" w:sz="0" w:space="0" w:color="auto"/>
+          <w:insideH w:val="none" w:sz="0" w:space="0" w:color="auto"/>
+          <w:insideV w:val="none" w:sz="0" w:space="0" w:color="auto"/>
+        </w:tblBorders>
+        <w:tblLook w:val="04A0" w:firstRow="1" w:lastRow="0" w:firstColumn="1" w:lastColumn="0" w:noHBand="0" w:noVBand="1"/>
+      </w:tblPr>
+      <w:tblGrid>
+        <w:gridCol w:w="703"/>
+        <w:gridCol w:w="3261"/>
+        <w:gridCol w:w="1701"/>
+        <w:gridCol w:w="2925"/>
+      </w:tblGrid>
+      <w:tr>
+        <w:trPr>
+          <w:trHeight w:val="506"/>
+        </w:trPr>
+        <w:tc>
+          <w:tcPr>
+            <w:tcW w:w="703" w:type="dxa"/>
+            <w:tcBorders>
+              <w:top w:val="single" w:sz="4" w:space="0" w:color="auto"/>
+              <w:bottom w:val="single" w:sz="4" w:space="0" w:color="auto"/>
+            </w:tcBorders>
+            <w:vAlign w:val="center"/>
+          </w:tcPr>
+          <w:p>
+            <w:pPr>
+              <w:jc w:val="center"/>
+              <w:rPr>
+                <w:b/>
+                <w:bCs/>
+                <w:noProof/>
+                <w:sz w:val="22"/>
+                <w:szCs w:val="22"/>
+              </w:rPr>
+            </w:pPr>
+            <w:r>
+              <w:rPr>
+                <w:b/>
+                <w:bCs/>
+                <w:noProof/>
+                <w:sz w:val="22"/>
+                <w:szCs w:val="22"/>
+              </w:rPr>
+              <w:t>NO</w:t>
+            </w:r>
+          </w:p>
+        </w:tc>
+        <w:tc>
+          <w:tcPr>
+            <w:tcW w:w="3261" w:type="dxa"/>
+            <w:tcBorders>
+              <w:top w:val="single" w:sz="4" w:space="0" w:color="auto"/>
+              <w:bottom w:val="single" w:sz="4" w:space="0" w:color="auto"/>
+            </w:tcBorders>
+            <w:vAlign w:val="center"/>
+          </w:tcPr>
+          <w:p>
+            <w:pPr>
+              <w:jc w:val="center"/>
+              <w:rPr>
+                <w:b/>
+                <w:bCs/>
+                <w:noProof/>
+                <w:sz w:val="22"/>
+                <w:szCs w:val="22"/>
+              </w:rPr>
+            </w:pPr>
+            <w:r>
+              <w:rPr>
+                <w:b/>
+                <w:bCs/>
+                <w:noProof/>
+                <w:sz w:val="22"/>
+                <w:szCs w:val="22"/>
+              </w:rPr>
+              <w:t>LAYANAN</w:t>
+            </w:r>
+          </w:p>
+        </w:tc>
+        <w:tc>
+          <w:tcPr>
+            <w:tcW w:w="1701" w:type="dxa"/>
+            <w:tcBorders>
+              <w:top w:val="single" w:sz="4" w:space="0" w:color="auto"/>
+              <w:bottom w:val="single" w:sz="4" w:space="0" w:color="auto"/>
+            </w:tcBorders>
+            <w:vAlign w:val="center"/>
+          </w:tcPr>
+          <w:p>
+            <w:pPr>
+              <w:jc w:val="center"/>
+              <w:rPr>
+                <w:b/>
+                <w:bCs/>
+                <w:noProof/>
+                <w:sz w:val="22"/>
+                <w:szCs w:val="22"/>
+              </w:rPr>
+            </w:pPr>
+            <w:r>
+              <w:rPr>
+                <w:b/>
+                <w:bCs/>
+                <w:noProof/>
+                <w:sz w:val="22"/>
+                <w:szCs w:val="22"/>
+              </w:rPr>
+              <w:t>DURASI</w:t>
+            </w:r>
+          </w:p>
+        </w:tc>
+        <w:tc>
+          <w:tcPr>
+            <w:tcW w:w="2925" w:type="dxa"/>
+            <w:tcBorders>
+              <w:top w:val="single" w:sz="4" w:space="0" w:color="auto"/>
+              <w:bottom w:val="single" w:sz="4" w:space="0" w:color="auto"/>
+            </w:tcBorders>
+            <w:vAlign w:val="center"/>
+          </w:tcPr>
+          <w:p>
+            <w:pPr>
+              <w:jc w:val="center"/>
+              <w:rPr>
+                <w:b/>
+                <w:bCs/>
+                <w:noProof/>
+                <w:sz w:val="22"/>
+                <w:szCs w:val="22"/>
+              </w:rPr>
+            </w:pPr>
+            <w:r>
+              <w:rPr>
+                <w:b/>
+                <w:bCs/>
+                <w:noProof/>
+                <w:sz w:val="22"/>
+                <w:szCs w:val="22"/>
+              </w:rPr>
+              <w:t>BIAYA</w:t>
+            </w:r>
+          </w:p>
+        </w:tc>
+      </w:tr>
+      <w:tr>
+        <w:tc>
+          <w:tcPr>
+            <w:tcW w:w="703" w:type="dxa"/>
+            <w:tcBorders>
+              <w:top w:val="single" w:sz="4" w:space="0" w:color="auto"/>
+            </w:tcBorders>
+            <w:vAlign w:val="center"/>
+          </w:tcPr>
+          <w:p>
+            <w:pPr>
+              <w:spacing w:after="120"/>
+              <w:jc w:val="center"/>
+              <w:rPr>
+                <w:noProof/>
+                <w:sz w:val="22"/>
+                <w:szCs w:val="22"/>
+              </w:rPr>
+            </w:pPr>
+            <w:r>
+              <w:rPr>
+                <w:noProof/>
+                <w:sz w:val="22"/>
+                <w:szCs w:val="22"/>
+              </w:rPr>
+              <w:t>1</w:t>
+            </w:r>
+          </w:p>
+        </w:tc>
+        <w:tc>
+          <w:tcPr>
+            <w:tcW w:w="3261" w:type="dxa"/>
+            <w:tcBorders>
+              <w:top w:val="single" w:sz="4" w:space="0" w:color="auto"/>
+            </w:tcBorders>
+            <w:vAlign w:val="center"/>
+          </w:tcPr>
+          <w:p>
+            <w:pPr>
+              <w:rPr>
+                <w:noProof/>
+                <w:sz w:val="22"/>
+                <w:szCs w:val="22"/>
+              </w:rPr>
+            </w:pPr>
+            <w:r>
+              <w:rPr>
+                <w:noProof/>
+                <w:sz w:val="22"/>
+                <w:szCs w:val="22"/>
+              </w:rPr>
+              <w:t>ChatGPT Plus</w:t>
+            </w:r>
+          </w:p>
+        </w:tc>
+        <w:tc>
+          <w:tcPr>
+            <w:tcW w:w="1701" w:type="dxa"/>
+            <w:tcBorders>
+              <w:top w:val="single" w:sz="4" w:space="0" w:color="auto"/>
+            </w:tcBorders>
+            <w:vAlign w:val="center"/>
+          </w:tcPr>
+          <w:p>
+            <w:pPr>
+              <w:jc w:val="center"/>
+              <w:rPr>
+                <w:noProof/>
+                <w:sz w:val="22"/>
+                <w:szCs w:val="22"/>
+              </w:rPr>
+            </w:pPr>
+            <w:r>
+              <w:rPr>
+                <w:noProof/>
+                <w:sz w:val="22"/>
+                <w:szCs w:val="22"/>
+              </w:rPr>
+              <w:t>1 Bulan</w:t>
+            </w:r>
+          </w:p>
+        </w:tc>
+        <w:tc>
+          <w:tcPr>
+            <w:tcW w:w="2925" w:type="dxa"/>
+            <w:tcBorders>
+              <w:top w:val="single" w:sz="4" w:space="0" w:color="auto"/>
+            </w:tcBorders>
+            <w:vAlign w:val="center"/>
+          </w:tcPr>
+          <w:p>
+            <w:pPr>
+              <w:jc w:val="center"/>
+              <w:rPr>
+                <w:noProof/>
+                <w:sz w:val="22"/>
+                <w:szCs w:val="22"/>
+              </w:rPr>
+            </w:pPr>
+            <w:r>
+              <w:rPr>
+                <w:noProof/>
+                <w:sz w:val="22"/>
+                <w:szCs w:val="22"/>
+              </w:rPr>
+              <w:t xml:space="preserve">Rp. </w:t>
+            </w:r>
+            <w:r>
+              <w:rPr>
+                <w:noProof/>
+                <w:sz w:val="22"/>
+                <w:szCs w:val="22"/>
+              </w:rPr>
+              <w:t>330.000 (</w:t>
+            </w:r>
+            <w:r>
+              <w:rPr>
+                <w:noProof/>
+                <w:sz w:val="22"/>
+                <w:szCs w:val="22"/>
+              </w:rPr>
+              <w:t>≈</w:t>
+            </w:r>
+            <w:r>
+              <w:rPr>
+                <w:noProof/>
+                <w:sz w:val="22"/>
+                <w:szCs w:val="22"/>
+              </w:rPr>
+              <w:t>$20)</w:t>
+            </w:r>
+          </w:p>
+        </w:tc>
+      </w:tr>
+      <w:tr>
+        <w:tc>
+          <w:tcPr>
+            <w:tcW w:w="703" w:type="dxa"/>
+            <w:vAlign w:val="center"/>
+          </w:tcPr>
+          <w:p>
+            <w:pPr>
+              <w:spacing w:after="120"/>
+              <w:jc w:val="center"/>
+              <w:rPr>
+                <w:noProof/>
+                <w:sz w:val="22"/>
+                <w:szCs w:val="22"/>
+              </w:rPr>
+            </w:pPr>
+            <w:r>
+              <w:rPr>
+                <w:noProof/>
+                <w:sz w:val="22"/>
+                <w:szCs w:val="22"/>
+              </w:rPr>
+              <w:lastRenderedPageBreak/>
+              <w:t>2</w:t>
+            </w:r>
+          </w:p>
+        </w:tc>
+        <w:tc>
+          <w:tcPr>
+            <w:tcW w:w="3261" w:type="dxa"/>
+            <w:vAlign w:val="center"/>
+          </w:tcPr>
+          <w:p>
+            <w:pPr>
+              <w:rPr>
+                <w:noProof/>
+                <w:sz w:val="22"/>
+                <w:szCs w:val="22"/>
+              </w:rPr>
+            </w:pPr>
+            <w:r>
+              <w:rPr>
+                <w:noProof/>
+                <w:sz w:val="22"/>
+                <w:szCs w:val="22"/>
+              </w:rPr>
+              <w:t>Claude Pro</w:t>
+            </w:r>
+          </w:p>
+        </w:tc>
+        <w:tc>
+          <w:tcPr>
+            <w:tcW w:w="1701" w:type="dxa"/>
+            <w:vAlign w:val="center"/>
+          </w:tcPr>
+          <w:p>
+            <w:pPr>
+              <w:jc w:val="center"/>
+              <w:rPr>
+                <w:noProof/>
+                <w:sz w:val="22"/>
+                <w:szCs w:val="22"/>
+              </w:rPr>
+            </w:pPr>
+            <w:r>
+              <w:rPr>
+                <w:noProof/>
+                <w:sz w:val="22"/>
+                <w:szCs w:val="22"/>
+              </w:rPr>
+              <w:t>1 Bulan</w:t>
+            </w:r>
+          </w:p>
+        </w:tc>
+        <w:tc>
+          <w:tcPr>
+            <w:tcW w:w="2925" w:type="dxa"/>
+            <w:vAlign w:val="center"/>
+          </w:tcPr>
+          <w:p>
+            <w:pPr>
+              <w:jc w:val="center"/>
+              <w:rPr>
+                <w:noProof/>
+                <w:sz w:val="22"/>
+                <w:szCs w:val="22"/>
+              </w:rPr>
+            </w:pPr>
+            <w:r>
+              <w:rPr>
+                <w:noProof/>
+                <w:sz w:val="22"/>
+                <w:szCs w:val="22"/>
+              </w:rPr>
+              <w:t>Rp. 330.000 (</w:t>
+            </w:r>
+            <w:r>
+              <w:rPr>
+                <w:noProof/>
+                <w:sz w:val="22"/>
+                <w:szCs w:val="22"/>
+              </w:rPr>
+              <w:t>≈</w:t>
+            </w:r>
+            <w:r>
+              <w:rPr>
+                <w:noProof/>
+                <w:sz w:val="22"/>
+                <w:szCs w:val="22"/>
+              </w:rPr>
+              <w:t>$20)</w:t>
+            </w:r>
+          </w:p>
+        </w:tc>
+      </w:tr>
+      <w:tr>
+        <w:tc>
+          <w:tcPr>
+            <w:tcW w:w="703" w:type="dxa"/>
+            <w:tcBorders>
+              <w:bottom w:val="single" w:sz="4" w:space="0" w:color="auto"/>
+            </w:tcBorders>
+            <w:vAlign w:val="center"/>
+          </w:tcPr>
+          <w:p>
+            <w:pPr>
+              <w:spacing w:after="120"/>
+              <w:jc w:val="center"/>
+              <w:rPr>
+                <w:noProof/>
+                <w:sz w:val="22"/>
+                <w:szCs w:val="22"/>
+              </w:rPr>
+            </w:pPr>
+            <w:r>
+              <w:rPr>
+                <w:noProof/>
+                <w:sz w:val="22"/>
+                <w:szCs w:val="22"/>
+              </w:rPr>
+              <w:t>3</w:t>
+            </w:r>
+          </w:p>
+        </w:tc>
+        <w:tc>
+          <w:tcPr>
+            <w:tcW w:w="3261" w:type="dxa"/>
+            <w:tcBorders>
+              <w:bottom w:val="single" w:sz="4" w:space="0" w:color="auto"/>
+            </w:tcBorders>
+            <w:vAlign w:val="center"/>
+          </w:tcPr>
+          <w:p>
+            <w:pPr>
+              <w:rPr>
+                <w:noProof/>
+                <w:sz w:val="22"/>
+                <w:szCs w:val="22"/>
+              </w:rPr>
+            </w:pPr>
+            <w:r>
+              <w:rPr>
+                <w:noProof/>
+                <w:sz w:val="22"/>
+                <w:szCs w:val="22"/>
+              </w:rPr>
+              <w:t>Firebase (Firestore, Auth, Hosting)</w:t>
+            </w:r>
+          </w:p>
+        </w:tc>
+        <w:tc>
+          <w:tcPr>
+            <w:tcW w:w="1701" w:type="dxa"/>
+            <w:tcBorders>
+              <w:bottom w:val="single" w:sz="4" w:space="0" w:color="auto"/>
+            </w:tcBorders>
+            <w:vAlign w:val="center"/>
+          </w:tcPr>
+          <w:p>
+            <w:pPr>
+              <w:spacing w:after="120"/>
+              <w:jc w:val="center"/>
+              <w:rPr>
+                <w:noProof/>
+                <w:sz w:val="22"/>
+                <w:szCs w:val="22"/>
+              </w:rPr>
+            </w:pPr>
+            <w:r>
+              <w:rPr>
+                <w:noProof/>
+                <w:sz w:val="22"/>
+                <w:szCs w:val="22"/>
+              </w:rPr>
+              <w:t>3 Bulan</w:t>
+            </w:r>
+          </w:p>
+        </w:tc>
+        <w:tc>
+          <w:tcPr>
+            <w:tcW w:w="2925" w:type="dxa"/>
+            <w:tcBorders>
+              <w:bottom w:val="single" w:sz="4" w:space="0" w:color="auto"/>
+            </w:tcBorders>
+            <w:vAlign w:val="center"/>
+          </w:tcPr>
+          <w:p>
+            <w:pPr>
+              <w:jc w:val="center"/>
+              <w:rPr>
+                <w:noProof/>
+                <w:sz w:val="22"/>
+                <w:szCs w:val="22"/>
+              </w:rPr>
+            </w:pPr>
+            <w:r>
+              <w:rPr>
+                <w:noProof/>
+                <w:sz w:val="22"/>
+                <w:szCs w:val="22"/>
+              </w:rPr>
+              <w:t>Rp. 600.000</w:t>
+            </w:r>
+          </w:p>
+        </w:tc>
+      </w:tr>
+    </w:tbl>
+    <w:p>
+      <w:pPr>
+        <w:spacing w:before="120" w:after="0"/>
+        <w:ind w:left="426"/>
+        <w:jc w:val="both"/>
+        <w:rPr>
+          <w:noProof/>
+          <w:sz w:val="22"/>
+          <w:szCs w:val="22"/>
+        </w:rPr>
+      </w:pPr>
+      <w:r>
+        <w:rPr>
+          <w:noProof/>
+          <w:sz w:val="22"/>
+          <w:szCs w:val="22"/>
+        </w:rPr>
+        <w:t>T</w:t>
+      </w:r>
+      <w:r>
+        <w:rPr>
+          <w:noProof/>
+          <w:sz w:val="22"/>
+          <w:szCs w:val="22"/>
+        </w:rPr>
+        <w:t>otal</w:t>
+      </w:r>
+      <w:r>
+        <w:rPr>
+          <w:noProof/>
+          <w:sz w:val="22"/>
+          <w:szCs w:val="22"/>
+        </w:rPr>
+        <w:t xml:space="preserve"> Biaya</w:t>
+      </w:r>
+      <w:r>
+        <w:rPr>
+          <w:noProof/>
+          <w:sz w:val="22"/>
+          <w:szCs w:val="22"/>
+        </w:rPr>
+        <w:t xml:space="preserve"> Tools &amp; Layanan:</w:t>
+      </w:r>
+      <w:r>
+        <w:rPr>
+          <w:noProof/>
+          <w:sz w:val="22"/>
+          <w:szCs w:val="22"/>
+        </w:rPr>
+        <w:t xml:space="preserve"> </w:t>
+      </w:r>
+      <w:r>
+        <w:rPr>
           <w:b/>
           <w:bCs/>
           <w:noProof/>
-          <w:sz w:val="8"/>
-          <w:szCs w:val="8"/>
+          <w:sz w:val="22"/>
+          <w:szCs w:val="22"/>
+          <w:highlight w:val="yellow"/>
+        </w:rPr>
+        <w:t>Rp. 1.260.000</w:t>
+      </w:r>
+    </w:p>
+    <w:p>
+      <w:pPr>
+        <w:spacing w:after="120"/>
+        <w:ind w:left="426"/>
+        <w:jc w:val="both"/>
+        <w:rPr>
+          <w:noProof/>
+          <w:sz w:val="22"/>
+          <w:szCs w:val="22"/>
         </w:rPr>
       </w:pPr>
+      <w:r>
+        <w:rPr>
+          <w:b/>
+          <w:bCs/>
+          <w:noProof/>
+          <w:sz w:val="22"/>
+          <w:szCs w:val="22"/>
+          <w:highlight w:val="yellow"/>
+        </w:rPr>
+        <w:t>Note</w:t>
+      </w:r>
+      <w:r>
+        <w:rPr>
+          <w:noProof/>
+          <w:sz w:val="22"/>
+          <w:szCs w:val="22"/>
+        </w:rPr>
+        <w:t xml:space="preserve">: Tool Yang di Gunakan Mungkin Akan </w:t>
+      </w:r>
+      <w:r>
+        <w:rPr>
+          <w:noProof/>
+          <w:sz w:val="22"/>
+          <w:szCs w:val="22"/>
+          <w:highlight w:val="yellow"/>
+        </w:rPr>
+        <w:t>Bertambah Seiring</w:t>
+      </w:r>
+      <w:r>
+        <w:rPr>
+          <w:noProof/>
+          <w:sz w:val="22"/>
+          <w:szCs w:val="22"/>
+        </w:rPr>
+        <w:t xml:space="preserve"> Dengan Pengembangan Aplikasinya, jadi tool yang ditampilkan diatas adalah tools yang </w:t>
+      </w:r>
+      <w:r>
+        <w:rPr>
+          <w:noProof/>
+          <w:sz w:val="22"/>
+          <w:szCs w:val="22"/>
+          <w:highlight w:val="yellow"/>
+        </w:rPr>
+        <w:t>dibutuhkan saat ini</w:t>
+      </w:r>
+      <w:r>
+        <w:rPr>
+          <w:noProof/>
+          <w:sz w:val="22"/>
+          <w:szCs w:val="22"/>
+        </w:rPr>
+        <w:t>.</w:t>
+      </w:r>
+    </w:p>
+    <w:p>
+      <w:pPr>
+        <w:pStyle w:val="ListParagraph"/>
+        <w:numPr>
+          <w:ilvl w:val="1"/>
+          <w:numId w:val="2"/>
+        </w:numPr>
+        <w:spacing w:after="0"/>
+        <w:ind w:left="993" w:hanging="567"/>
+        <w:jc w:val="both"/>
+        <w:rPr>
+          <w:b/>
+          <w:bCs/>
+          <w:noProof/>
+          <w:sz w:val="22"/>
+          <w:szCs w:val="22"/>
+        </w:rPr>
+      </w:pPr>
+      <w:r>
+        <w:rPr>
+          <w:b/>
+          <w:bCs/>
+          <w:noProof/>
+          <w:sz w:val="22"/>
+          <w:szCs w:val="22"/>
+        </w:rPr>
+        <w:t>BIAYA OPERASIONAL</w:t>
+      </w:r>
+    </w:p>
+    <w:p>
+      <w:pPr>
+        <w:spacing w:after="120"/>
+        <w:ind w:left="426"/>
+        <w:jc w:val="both"/>
+        <w:rPr>
+          <w:noProof/>
+          <w:sz w:val="22"/>
+          <w:szCs w:val="22"/>
+        </w:rPr>
+      </w:pPr>
+      <w:r>
+        <w:rPr>
+          <w:noProof/>
+          <w:sz w:val="22"/>
+          <w:szCs w:val="22"/>
+        </w:rPr>
+        <w:t>Bagian ini mencakup biaya-biaya pendukung selama proses pengembangan, seperti kebutuhan rapat tim, konsumsi</w:t>
+      </w:r>
+      <w:r>
+        <w:rPr>
+          <w:noProof/>
+          <w:sz w:val="22"/>
+          <w:szCs w:val="22"/>
+        </w:rPr>
+        <w:t xml:space="preserve"> dan internet.</w:t>
+      </w:r>
+    </w:p>
+    <w:tbl>
+      <w:tblPr>
+        <w:tblStyle w:val="TableGrid"/>
+        <w:tblW w:w="0" w:type="auto"/>
+        <w:tblInd w:w="426" w:type="dxa"/>
+        <w:tblBorders>
+          <w:top w:val="none" w:sz="0" w:space="0" w:color="auto"/>
+          <w:left w:val="none" w:sz="0" w:space="0" w:color="auto"/>
+          <w:bottom w:val="none" w:sz="0" w:space="0" w:color="auto"/>
+          <w:right w:val="none" w:sz="0" w:space="0" w:color="auto"/>
+          <w:insideH w:val="none" w:sz="0" w:space="0" w:color="auto"/>
+          <w:insideV w:val="none" w:sz="0" w:space="0" w:color="auto"/>
+        </w:tblBorders>
+        <w:tblLook w:val="04A0" w:firstRow="1" w:lastRow="0" w:firstColumn="1" w:lastColumn="0" w:noHBand="0" w:noVBand="1"/>
+      </w:tblPr>
+      <w:tblGrid>
+        <w:gridCol w:w="703"/>
+        <w:gridCol w:w="3261"/>
+        <w:gridCol w:w="1701"/>
+        <w:gridCol w:w="2925"/>
+      </w:tblGrid>
+      <w:tr>
+        <w:trPr>
+          <w:trHeight w:val="506"/>
+        </w:trPr>
+        <w:tc>
+          <w:tcPr>
+            <w:tcW w:w="703" w:type="dxa"/>
+            <w:tcBorders>
+              <w:top w:val="single" w:sz="4" w:space="0" w:color="auto"/>
+              <w:bottom w:val="single" w:sz="4" w:space="0" w:color="auto"/>
+            </w:tcBorders>
+            <w:vAlign w:val="center"/>
+          </w:tcPr>
+          <w:p>
+            <w:pPr>
+              <w:jc w:val="center"/>
+              <w:rPr>
+                <w:b/>
+                <w:bCs/>
+                <w:noProof/>
+                <w:sz w:val="22"/>
+                <w:szCs w:val="22"/>
+              </w:rPr>
+            </w:pPr>
+            <w:r>
+              <w:rPr>
+                <w:b/>
+                <w:bCs/>
+                <w:noProof/>
+                <w:sz w:val="22"/>
+                <w:szCs w:val="22"/>
+              </w:rPr>
+              <w:t>NO</w:t>
+            </w:r>
+          </w:p>
+        </w:tc>
+        <w:tc>
+          <w:tcPr>
+            <w:tcW w:w="3261" w:type="dxa"/>
+            <w:tcBorders>
+              <w:top w:val="single" w:sz="4" w:space="0" w:color="auto"/>
+              <w:bottom w:val="single" w:sz="4" w:space="0" w:color="auto"/>
+            </w:tcBorders>
+            <w:vAlign w:val="center"/>
+          </w:tcPr>
+          <w:p>
+            <w:pPr>
+              <w:jc w:val="center"/>
+              <w:rPr>
+                <w:b/>
+                <w:bCs/>
+                <w:noProof/>
+                <w:sz w:val="22"/>
+                <w:szCs w:val="22"/>
+              </w:rPr>
+            </w:pPr>
+            <w:r>
+              <w:rPr>
+                <w:b/>
+                <w:bCs/>
+                <w:noProof/>
+                <w:sz w:val="22"/>
+                <w:szCs w:val="22"/>
+              </w:rPr>
+              <w:t>KEBUTUHAN</w:t>
+            </w:r>
+          </w:p>
+        </w:tc>
+        <w:tc>
+          <w:tcPr>
+            <w:tcW w:w="1701" w:type="dxa"/>
+            <w:tcBorders>
+              <w:top w:val="single" w:sz="4" w:space="0" w:color="auto"/>
+              <w:bottom w:val="single" w:sz="4" w:space="0" w:color="auto"/>
+            </w:tcBorders>
+            <w:vAlign w:val="center"/>
+          </w:tcPr>
+          <w:p>
+            <w:pPr>
+              <w:jc w:val="center"/>
+              <w:rPr>
+                <w:b/>
+                <w:bCs/>
+                <w:noProof/>
+                <w:sz w:val="22"/>
+                <w:szCs w:val="22"/>
+              </w:rPr>
+            </w:pPr>
+            <w:r>
+              <w:rPr>
+                <w:b/>
+                <w:bCs/>
+                <w:noProof/>
+                <w:sz w:val="22"/>
+                <w:szCs w:val="22"/>
+              </w:rPr>
+              <w:t>RINCIAN</w:t>
+            </w:r>
+          </w:p>
+        </w:tc>
+        <w:tc>
+          <w:tcPr>
+            <w:tcW w:w="2925" w:type="dxa"/>
+            <w:tcBorders>
+              <w:top w:val="single" w:sz="4" w:space="0" w:color="auto"/>
+              <w:bottom w:val="single" w:sz="4" w:space="0" w:color="auto"/>
+            </w:tcBorders>
+            <w:vAlign w:val="center"/>
+          </w:tcPr>
+          <w:p>
+            <w:pPr>
+              <w:jc w:val="center"/>
+              <w:rPr>
+                <w:b/>
+                <w:bCs/>
+                <w:noProof/>
+                <w:sz w:val="22"/>
+                <w:szCs w:val="22"/>
+              </w:rPr>
+            </w:pPr>
+            <w:r>
+              <w:rPr>
+                <w:b/>
+                <w:bCs/>
+                <w:noProof/>
+                <w:sz w:val="22"/>
+                <w:szCs w:val="22"/>
+              </w:rPr>
+              <w:t>BIAYA</w:t>
+            </w:r>
+          </w:p>
+        </w:tc>
+      </w:tr>
+      <w:tr>
+        <w:tc>
+          <w:tcPr>
+            <w:tcW w:w="703" w:type="dxa"/>
+            <w:tcBorders>
+              <w:top w:val="single" w:sz="4" w:space="0" w:color="auto"/>
+            </w:tcBorders>
+            <w:vAlign w:val="center"/>
+          </w:tcPr>
+          <w:p>
+            <w:pPr>
+              <w:spacing w:after="120"/>
+              <w:jc w:val="center"/>
+              <w:rPr>
+                <w:noProof/>
+                <w:sz w:val="22"/>
+                <w:szCs w:val="22"/>
+              </w:rPr>
+            </w:pPr>
+            <w:r>
+              <w:rPr>
+                <w:noProof/>
+                <w:sz w:val="22"/>
+                <w:szCs w:val="22"/>
+              </w:rPr>
+              <w:t>1</w:t>
+            </w:r>
+          </w:p>
+        </w:tc>
+        <w:tc>
+          <w:tcPr>
+            <w:tcW w:w="3261" w:type="dxa"/>
+            <w:tcBorders>
+              <w:top w:val="single" w:sz="4" w:space="0" w:color="auto"/>
+            </w:tcBorders>
+            <w:vAlign w:val="center"/>
+          </w:tcPr>
+          <w:p>
+            <w:pPr>
+              <w:rPr>
+                <w:noProof/>
+                <w:sz w:val="22"/>
+                <w:szCs w:val="22"/>
+              </w:rPr>
+            </w:pPr>
+            <w:r>
+              <w:rPr>
+                <w:noProof/>
+                <w:sz w:val="22"/>
+                <w:szCs w:val="22"/>
+              </w:rPr>
+              <w:t>Akomodasi Tim</w:t>
+            </w:r>
+          </w:p>
+        </w:tc>
+        <w:tc>
+          <w:tcPr>
+            <w:tcW w:w="1701" w:type="dxa"/>
+            <w:tcBorders>
+              <w:top w:val="single" w:sz="4" w:space="0" w:color="auto"/>
+            </w:tcBorders>
+            <w:vAlign w:val="center"/>
+          </w:tcPr>
+          <w:p>
+            <w:pPr>
+              <w:jc w:val="center"/>
+              <w:rPr>
+                <w:noProof/>
+                <w:sz w:val="22"/>
+                <w:szCs w:val="22"/>
+              </w:rPr>
+            </w:pPr>
+            <w:r>
+              <w:rPr>
+                <w:noProof/>
+                <w:sz w:val="22"/>
+                <w:szCs w:val="22"/>
+              </w:rPr>
+              <w:t>Rapat Offline</w:t>
+            </w:r>
+          </w:p>
+        </w:tc>
+        <w:tc>
+          <w:tcPr>
+            <w:tcW w:w="2925" w:type="dxa"/>
+            <w:tcBorders>
+              <w:top w:val="single" w:sz="4" w:space="0" w:color="auto"/>
+            </w:tcBorders>
+            <w:vAlign w:val="center"/>
+          </w:tcPr>
+          <w:p>
+            <w:pPr>
+              <w:jc w:val="center"/>
+              <w:rPr>
+                <w:noProof/>
+                <w:sz w:val="22"/>
+                <w:szCs w:val="22"/>
+              </w:rPr>
+            </w:pPr>
+            <w:r>
+              <w:rPr>
+                <w:noProof/>
+                <w:sz w:val="22"/>
+                <w:szCs w:val="22"/>
+              </w:rPr>
+              <w:t xml:space="preserve">Rp. </w:t>
+            </w:r>
+            <w:r>
+              <w:rPr>
+                <w:noProof/>
+                <w:sz w:val="22"/>
+                <w:szCs w:val="22"/>
+              </w:rPr>
+              <w:t>5</w:t>
+            </w:r>
+            <w:r>
+              <w:rPr>
+                <w:noProof/>
+                <w:sz w:val="22"/>
+                <w:szCs w:val="22"/>
+              </w:rPr>
+              <w:t>00.000</w:t>
+            </w:r>
+          </w:p>
+        </w:tc>
+      </w:tr>
+      <w:tr>
+        <w:tc>
+          <w:tcPr>
+            <w:tcW w:w="703" w:type="dxa"/>
+            <w:vAlign w:val="center"/>
+          </w:tcPr>
+          <w:p>
+            <w:pPr>
+              <w:spacing w:after="120"/>
+              <w:jc w:val="center"/>
+              <w:rPr>
+                <w:noProof/>
+                <w:sz w:val="22"/>
+                <w:szCs w:val="22"/>
+              </w:rPr>
+            </w:pPr>
+            <w:r>
+              <w:rPr>
+                <w:noProof/>
+                <w:sz w:val="22"/>
+                <w:szCs w:val="22"/>
+              </w:rPr>
+              <w:t>2</w:t>
+            </w:r>
+          </w:p>
+        </w:tc>
+        <w:tc>
+          <w:tcPr>
+            <w:tcW w:w="3261" w:type="dxa"/>
+            <w:vAlign w:val="center"/>
+          </w:tcPr>
+          <w:p>
+            <w:pPr>
+              <w:rPr>
+                <w:noProof/>
+                <w:sz w:val="22"/>
+                <w:szCs w:val="22"/>
+              </w:rPr>
+            </w:pPr>
+            <w:r>
+              <w:rPr>
+                <w:noProof/>
+                <w:sz w:val="22"/>
+                <w:szCs w:val="22"/>
+              </w:rPr>
+              <w:t>Internet</w:t>
+            </w:r>
+          </w:p>
+        </w:tc>
+        <w:tc>
+          <w:tcPr>
+            <w:tcW w:w="1701" w:type="dxa"/>
+            <w:vAlign w:val="center"/>
+          </w:tcPr>
+          <w:p>
+            <w:pPr>
+              <w:jc w:val="center"/>
+              <w:rPr>
+                <w:noProof/>
+                <w:sz w:val="22"/>
+                <w:szCs w:val="22"/>
+              </w:rPr>
+            </w:pPr>
+            <w:r>
+              <w:rPr>
+                <w:noProof/>
+                <w:sz w:val="22"/>
+                <w:szCs w:val="22"/>
+              </w:rPr>
+              <w:t>-</w:t>
+            </w:r>
+          </w:p>
+        </w:tc>
+        <w:tc>
+          <w:tcPr>
+            <w:tcW w:w="2925" w:type="dxa"/>
+            <w:vAlign w:val="center"/>
+          </w:tcPr>
+          <w:p>
+            <w:pPr>
+              <w:jc w:val="center"/>
+              <w:rPr>
+                <w:noProof/>
+                <w:sz w:val="22"/>
+                <w:szCs w:val="22"/>
+              </w:rPr>
+            </w:pPr>
+            <w:r>
+              <w:rPr>
+                <w:noProof/>
+                <w:sz w:val="22"/>
+                <w:szCs w:val="22"/>
+              </w:rPr>
+              <w:t>-</w:t>
+            </w:r>
+          </w:p>
+        </w:tc>
+      </w:tr>
+      <w:tr>
+        <w:tc>
+          <w:tcPr>
+            <w:tcW w:w="703" w:type="dxa"/>
+            <w:tcBorders>
+              <w:bottom w:val="single" w:sz="4" w:space="0" w:color="auto"/>
+            </w:tcBorders>
+            <w:vAlign w:val="center"/>
+          </w:tcPr>
+          <w:p>
+            <w:pPr>
+              <w:spacing w:after="120"/>
+              <w:jc w:val="center"/>
+              <w:rPr>
+                <w:noProof/>
+                <w:sz w:val="22"/>
+                <w:szCs w:val="22"/>
+              </w:rPr>
+            </w:pPr>
+            <w:r>
+              <w:rPr>
+                <w:noProof/>
+                <w:sz w:val="22"/>
+                <w:szCs w:val="22"/>
+              </w:rPr>
+              <w:t>3</w:t>
+            </w:r>
+          </w:p>
+        </w:tc>
+        <w:tc>
+          <w:tcPr>
+            <w:tcW w:w="3261" w:type="dxa"/>
+            <w:tcBorders>
+              <w:bottom w:val="single" w:sz="4" w:space="0" w:color="auto"/>
+            </w:tcBorders>
+            <w:vAlign w:val="center"/>
+          </w:tcPr>
+          <w:p>
+            <w:pPr>
+              <w:rPr>
+                <w:noProof/>
+                <w:sz w:val="22"/>
+                <w:szCs w:val="22"/>
+              </w:rPr>
+            </w:pPr>
+            <w:r>
+              <w:rPr>
+                <w:noProof/>
+                <w:sz w:val="22"/>
+                <w:szCs w:val="22"/>
+              </w:rPr>
+              <w:t>Komsumsi</w:t>
+            </w:r>
+          </w:p>
+        </w:tc>
+        <w:tc>
+          <w:tcPr>
+            <w:tcW w:w="1701" w:type="dxa"/>
+            <w:tcBorders>
+              <w:bottom w:val="single" w:sz="4" w:space="0" w:color="auto"/>
+            </w:tcBorders>
+            <w:vAlign w:val="center"/>
+          </w:tcPr>
+          <w:p>
+            <w:pPr>
+              <w:spacing w:after="120"/>
+              <w:jc w:val="center"/>
+              <w:rPr>
+                <w:noProof/>
+                <w:sz w:val="22"/>
+                <w:szCs w:val="22"/>
+              </w:rPr>
+            </w:pPr>
+            <w:r>
+              <w:rPr>
+                <w:noProof/>
+                <w:sz w:val="22"/>
+                <w:szCs w:val="22"/>
+              </w:rPr>
+              <w:t>-</w:t>
+            </w:r>
+          </w:p>
+        </w:tc>
+        <w:tc>
+          <w:tcPr>
+            <w:tcW w:w="2925" w:type="dxa"/>
+            <w:tcBorders>
+              <w:bottom w:val="single" w:sz="4" w:space="0" w:color="auto"/>
+            </w:tcBorders>
+            <w:vAlign w:val="center"/>
+          </w:tcPr>
+          <w:p>
+            <w:pPr>
+              <w:jc w:val="center"/>
+              <w:rPr>
+                <w:noProof/>
+                <w:sz w:val="22"/>
+                <w:szCs w:val="22"/>
+              </w:rPr>
+            </w:pPr>
+            <w:r>
+              <w:rPr>
+                <w:noProof/>
+                <w:sz w:val="22"/>
+                <w:szCs w:val="22"/>
+              </w:rPr>
+              <w:t>-</w:t>
+            </w:r>
+          </w:p>
+        </w:tc>
+      </w:tr>
+    </w:tbl>
+    <w:p>
+      <w:pPr>
+        <w:spacing w:before="120" w:after="120"/>
+        <w:ind w:left="426"/>
+        <w:jc w:val="both"/>
+        <w:rPr>
+          <w:noProof/>
+          <w:sz w:val="22"/>
+          <w:szCs w:val="22"/>
+        </w:rPr>
+      </w:pPr>
+      <w:r>
+        <w:rPr>
+          <w:noProof/>
+          <w:sz w:val="22"/>
+          <w:szCs w:val="22"/>
+        </w:rPr>
+        <w:t>Total</w:t>
+      </w:r>
+      <w:r>
+        <w:rPr>
+          <w:noProof/>
+          <w:sz w:val="22"/>
+          <w:szCs w:val="22"/>
+        </w:rPr>
+        <w:t xml:space="preserve"> Biaya Operasional: </w:t>
+      </w:r>
+      <w:r>
+        <w:rPr>
+          <w:b/>
+          <w:bCs/>
+          <w:noProof/>
+          <w:sz w:val="22"/>
+          <w:szCs w:val="22"/>
+          <w:highlight w:val="yellow"/>
+        </w:rPr>
+        <w:t xml:space="preserve">Rp. </w:t>
+      </w:r>
+      <w:r>
+        <w:rPr>
+          <w:b/>
+          <w:bCs/>
+          <w:noProof/>
+          <w:sz w:val="22"/>
+          <w:szCs w:val="22"/>
+          <w:highlight w:val="yellow"/>
+        </w:rPr>
+        <w:t>5</w:t>
+      </w:r>
+      <w:r>
+        <w:rPr>
+          <w:b/>
+          <w:bCs/>
+          <w:noProof/>
+          <w:sz w:val="22"/>
+          <w:szCs w:val="22"/>
+          <w:highlight w:val="yellow"/>
+        </w:rPr>
+        <w:t>00.000</w:t>
+      </w:r>
     </w:p>
     <w:p>
       <w:pPr>
@@ -936,6 +3389,8 @@
       </w:r>
       <w:r>
         <w:rPr>
+          <w:b/>
+          <w:bCs/>
           <w:noProof/>
           <w:sz w:val="22"/>
           <w:szCs w:val="22"/>
@@ -945,6 +3400,8 @@
       </w:r>
       <w:r>
         <w:rPr>
+          <w:b/>
+          <w:bCs/>
           <w:noProof/>
           <w:sz w:val="22"/>
           <w:szCs w:val="22"/>
@@ -954,28 +3411,14 @@
       </w:r>
       <w:r>
         <w:rPr>
+          <w:b/>
+          <w:bCs/>
           <w:noProof/>
           <w:sz w:val="22"/>
           <w:szCs w:val="22"/>
           <w:highlight w:val="yellow"/>
         </w:rPr>
         <w:t>350.000</w:t>
-      </w:r>
-    </w:p>
-    <w:p>
-      <w:pPr>
-        <w:pStyle w:val="ListParagraph"/>
-        <w:ind w:left="426"/>
-        <w:jc w:val="both"/>
-        <w:rPr>
-          <w:noProof/>
-        </w:rPr>
-      </w:pPr>
-      <w:r>
-        <w:rPr>
-          <w:noProof/>
-        </w:rPr>
-        <w:t>njgjgj</w:t>
       </w:r>
     </w:p>
     <w:sectPr>

--- a/Anggaran HapalQ.docx
+++ b/Anggaran HapalQ.docx
@@ -3422,7 +3422,12 @@
       </w:r>
     </w:p>
     <w:sectPr>
-      <w:headerReference w:type="default" r:id="rId8"/>
+      <w:headerReference w:type="even" r:id="rId8"/>
+      <w:headerReference w:type="default" r:id="rId9"/>
+      <w:footerReference w:type="even" r:id="rId10"/>
+      <w:footerReference w:type="default" r:id="rId11"/>
+      <w:headerReference w:type="first" r:id="rId12"/>
+      <w:footerReference w:type="first" r:id="rId13"/>
       <w:pgSz w:w="11906" w:h="16838"/>
       <w:pgMar w:top="1440" w:right="1440" w:bottom="1440" w:left="1440" w:header="708" w:footer="708" w:gutter="0"/>
       <w:cols w:space="708"/>
@@ -3457,6 +3462,36 @@
 </w:endnotes>
 </file>
 
+<file path=word/footer1.xml><?xml version="1.0" encoding="utf-8"?>
+<w:ftr xmlns:wpc="http://schemas.microsoft.com/office/word/2010/wordprocessingCanvas" xmlns:cx="http://schemas.microsoft.com/office/drawing/2014/chartex" xmlns:cx1="http://schemas.microsoft.com/office/drawing/2015/9/8/chartex" xmlns:cx2="http://schemas.microsoft.com/office/drawing/2015/10/21/chartex" xmlns:cx3="http://schemas.microsoft.com/office/drawing/2016/5/9/chartex" xmlns:cx4="http://schemas.microsoft.com/office/drawing/2016/5/10/chartex" xmlns:cx5="http://schemas.microsoft.com/office/drawing/2016/5/11/chartex" xmlns:cx6="http://schemas.microsoft.com/office/drawing/2016/5/12/chartex" xmlns:cx7="http://schemas.microsoft.com/office/drawing/2016/5/13/chartex" xmlns:cx8="http://schemas.microsoft.com/office/drawing/2016/5/14/chartex" xmlns:mc="http://schemas.openxmlformats.org/markup-compatibility/2006" xmlns:aink="http://schemas.microsoft.com/office/drawing/2016/ink" xmlns:am3d="http://schemas.microsoft.com/office/drawing/2017/model3d" xmlns:o="urn:schemas-microsoft-com:office:office" xmlns:oel="http://schemas.microsoft.com/office/2019/extlst" xmlns:r="http://schemas.openxmlformats.org/officeDocument/2006/relationships" xmlns:m="http://schemas.openxmlformats.org/officeDocument/2006/math" xmlns:v="urn:schemas-microsoft-com:vml" xmlns:wp14="http://schemas.microsoft.com/office/word/2010/wordprocessingDrawing" xmlns:wp="http://schemas.openxmlformats.org/drawingml/2006/wordprocessingDrawing" xmlns:w10="urn:schemas-microsoft-com:office:word" xmlns:w="http://schemas.openxmlformats.org/wordprocessingml/2006/main" xmlns:w14="http://schemas.microsoft.com/office/word/2010/wordml" xmlns:w15="http://schemas.microsoft.com/office/word/2012/wordml" xmlns:w16cex="http://schemas.microsoft.com/office/word/2018/wordml/cex" xmlns:w16cid="http://schemas.microsoft.com/office/word/2016/wordml/cid" xmlns:w16="http://schemas.microsoft.com/office/word/2018/wordml" xmlns:w16du="http://schemas.microsoft.com/office/word/2023/wordml/word16du" xmlns:w16sdtdh="http://schemas.microsoft.com/office/word/2020/wordml/sdtdatahash" xmlns:w16sdtfl="http://schemas.microsoft.com/office/word/2024/wordml/sdtformatlock" xmlns:w16se="http://schemas.microsoft.com/office/word/2015/wordml/symex" xmlns:wpg="http://schemas.microsoft.com/office/word/2010/wordprocessingGroup" xmlns:wpi="http://schemas.microsoft.com/office/word/2010/wordprocessingInk" xmlns:wne="http://schemas.microsoft.com/office/word/2006/wordml" xmlns:wps="http://schemas.microsoft.com/office/word/2010/wordprocessingShape" mc:Ignorable="w14 w15 w16se w16cid w16 w16cex w16sdtdh w16sdtfl w16du wp14">
+  <w:p>
+    <w:pPr>
+      <w:pStyle w:val="Footer"/>
+    </w:pPr>
+  </w:p>
+</w:ftr>
+</file>
+
+<file path=word/footer2.xml><?xml version="1.0" encoding="utf-8"?>
+<w:ftr xmlns:wpc="http://schemas.microsoft.com/office/word/2010/wordprocessingCanvas" xmlns:cx="http://schemas.microsoft.com/office/drawing/2014/chartex" xmlns:cx1="http://schemas.microsoft.com/office/drawing/2015/9/8/chartex" xmlns:cx2="http://schemas.microsoft.com/office/drawing/2015/10/21/chartex" xmlns:cx3="http://schemas.microsoft.com/office/drawing/2016/5/9/chartex" xmlns:cx4="http://schemas.microsoft.com/office/drawing/2016/5/10/chartex" xmlns:cx5="http://schemas.microsoft.com/office/drawing/2016/5/11/chartex" xmlns:cx6="http://schemas.microsoft.com/office/drawing/2016/5/12/chartex" xmlns:cx7="http://schemas.microsoft.com/office/drawing/2016/5/13/chartex" xmlns:cx8="http://schemas.microsoft.com/office/drawing/2016/5/14/chartex" xmlns:mc="http://schemas.openxmlformats.org/markup-compatibility/2006" xmlns:aink="http://schemas.microsoft.com/office/drawing/2016/ink" xmlns:am3d="http://schemas.microsoft.com/office/drawing/2017/model3d" xmlns:o="urn:schemas-microsoft-com:office:office" xmlns:oel="http://schemas.microsoft.com/office/2019/extlst" xmlns:r="http://schemas.openxmlformats.org/officeDocument/2006/relationships" xmlns:m="http://schemas.openxmlformats.org/officeDocument/2006/math" xmlns:v="urn:schemas-microsoft-com:vml" xmlns:wp14="http://schemas.microsoft.com/office/word/2010/wordprocessingDrawing" xmlns:wp="http://schemas.openxmlformats.org/drawingml/2006/wordprocessingDrawing" xmlns:w10="urn:schemas-microsoft-com:office:word" xmlns:w="http://schemas.openxmlformats.org/wordprocessingml/2006/main" xmlns:w14="http://schemas.microsoft.com/office/word/2010/wordml" xmlns:w15="http://schemas.microsoft.com/office/word/2012/wordml" xmlns:w16cex="http://schemas.microsoft.com/office/word/2018/wordml/cex" xmlns:w16cid="http://schemas.microsoft.com/office/word/2016/wordml/cid" xmlns:w16="http://schemas.microsoft.com/office/word/2018/wordml" xmlns:w16du="http://schemas.microsoft.com/office/word/2023/wordml/word16du" xmlns:w16sdtdh="http://schemas.microsoft.com/office/word/2020/wordml/sdtdatahash" xmlns:w16sdtfl="http://schemas.microsoft.com/office/word/2024/wordml/sdtformatlock" xmlns:w16se="http://schemas.microsoft.com/office/word/2015/wordml/symex" xmlns:wpg="http://schemas.microsoft.com/office/word/2010/wordprocessingGroup" xmlns:wpi="http://schemas.microsoft.com/office/word/2010/wordprocessingInk" xmlns:wne="http://schemas.microsoft.com/office/word/2006/wordml" xmlns:wps="http://schemas.microsoft.com/office/word/2010/wordprocessingShape" mc:Ignorable="w14 w15 w16se w16cid w16 w16cex w16sdtdh w16sdtfl w16du wp14">
+  <w:p>
+    <w:pPr>
+      <w:pStyle w:val="Footer"/>
+    </w:pPr>
+  </w:p>
+</w:ftr>
+</file>
+
+<file path=word/footer3.xml><?xml version="1.0" encoding="utf-8"?>
+<w:ftr xmlns:wpc="http://schemas.microsoft.com/office/word/2010/wordprocessingCanvas" xmlns:cx="http://schemas.microsoft.com/office/drawing/2014/chartex" xmlns:cx1="http://schemas.microsoft.com/office/drawing/2015/9/8/chartex" xmlns:cx2="http://schemas.microsoft.com/office/drawing/2015/10/21/chartex" xmlns:cx3="http://schemas.microsoft.com/office/drawing/2016/5/9/chartex" xmlns:cx4="http://schemas.microsoft.com/office/drawing/2016/5/10/chartex" xmlns:cx5="http://schemas.microsoft.com/office/drawing/2016/5/11/chartex" xmlns:cx6="http://schemas.microsoft.com/office/drawing/2016/5/12/chartex" xmlns:cx7="http://schemas.microsoft.com/office/drawing/2016/5/13/chartex" xmlns:cx8="http://schemas.microsoft.com/office/drawing/2016/5/14/chartex" xmlns:mc="http://schemas.openxmlformats.org/markup-compatibility/2006" xmlns:aink="http://schemas.microsoft.com/office/drawing/2016/ink" xmlns:am3d="http://schemas.microsoft.com/office/drawing/2017/model3d" xmlns:o="urn:schemas-microsoft-com:office:office" xmlns:oel="http://schemas.microsoft.com/office/2019/extlst" xmlns:r="http://schemas.openxmlformats.org/officeDocument/2006/relationships" xmlns:m="http://schemas.openxmlformats.org/officeDocument/2006/math" xmlns:v="urn:schemas-microsoft-com:vml" xmlns:wp14="http://schemas.microsoft.com/office/word/2010/wordprocessingDrawing" xmlns:wp="http://schemas.openxmlformats.org/drawingml/2006/wordprocessingDrawing" xmlns:w10="urn:schemas-microsoft-com:office:word" xmlns:w="http://schemas.openxmlformats.org/wordprocessingml/2006/main" xmlns:w14="http://schemas.microsoft.com/office/word/2010/wordml" xmlns:w15="http://schemas.microsoft.com/office/word/2012/wordml" xmlns:w16cex="http://schemas.microsoft.com/office/word/2018/wordml/cex" xmlns:w16cid="http://schemas.microsoft.com/office/word/2016/wordml/cid" xmlns:w16="http://schemas.microsoft.com/office/word/2018/wordml" xmlns:w16du="http://schemas.microsoft.com/office/word/2023/wordml/word16du" xmlns:w16sdtdh="http://schemas.microsoft.com/office/word/2020/wordml/sdtdatahash" xmlns:w16sdtfl="http://schemas.microsoft.com/office/word/2024/wordml/sdtformatlock" xmlns:w16se="http://schemas.microsoft.com/office/word/2015/wordml/symex" xmlns:wpg="http://schemas.microsoft.com/office/word/2010/wordprocessingGroup" xmlns:wpi="http://schemas.microsoft.com/office/word/2010/wordprocessingInk" xmlns:wne="http://schemas.microsoft.com/office/word/2006/wordml" xmlns:wps="http://schemas.microsoft.com/office/word/2010/wordprocessingShape" mc:Ignorable="w14 w15 w16se w16cid w16 w16cex w16sdtdh w16sdtfl w16du wp14">
+  <w:p>
+    <w:pPr>
+      <w:pStyle w:val="Footer"/>
+    </w:pPr>
+  </w:p>
+</w:ftr>
+</file>
+
 <file path=word/footnotes.xml><?xml version="1.0" encoding="utf-8"?>
 <w:footnotes xmlns:wpc="http://schemas.microsoft.com/office/word/2010/wordprocessingCanvas" xmlns:cx="http://schemas.microsoft.com/office/drawing/2014/chartex" xmlns:cx1="http://schemas.microsoft.com/office/drawing/2015/9/8/chartex" xmlns:cx2="http://schemas.microsoft.com/office/drawing/2015/10/21/chartex" xmlns:cx3="http://schemas.microsoft.com/office/drawing/2016/5/9/chartex" xmlns:cx4="http://schemas.microsoft.com/office/drawing/2016/5/10/chartex" xmlns:cx5="http://schemas.microsoft.com/office/drawing/2016/5/11/chartex" xmlns:cx6="http://schemas.microsoft.com/office/drawing/2016/5/12/chartex" xmlns:cx7="http://schemas.microsoft.com/office/drawing/2016/5/13/chartex" xmlns:cx8="http://schemas.microsoft.com/office/drawing/2016/5/14/chartex" xmlns:mc="http://schemas.openxmlformats.org/markup-compatibility/2006" xmlns:aink="http://schemas.microsoft.com/office/drawing/2016/ink" xmlns:am3d="http://schemas.microsoft.com/office/drawing/2017/model3d" xmlns:o="urn:schemas-microsoft-com:office:office" xmlns:oel="http://schemas.microsoft.com/office/2019/extlst" xmlns:r="http://schemas.openxmlformats.org/officeDocument/2006/relationships" xmlns:m="http://schemas.openxmlformats.org/officeDocument/2006/math" xmlns:v="urn:schemas-microsoft-com:vml" xmlns:wp14="http://schemas.microsoft.com/office/word/2010/wordprocessingDrawing" xmlns:wp="http://schemas.openxmlformats.org/drawingml/2006/wordprocessingDrawing" xmlns:w10="urn:schemas-microsoft-com:office:word" xmlns:w="http://schemas.openxmlformats.org/wordprocessingml/2006/main" xmlns:w14="http://schemas.microsoft.com/office/word/2010/wordml" xmlns:w15="http://schemas.microsoft.com/office/word/2012/wordml" xmlns:w16cex="http://schemas.microsoft.com/office/word/2018/wordml/cex" xmlns:w16cid="http://schemas.microsoft.com/office/word/2016/wordml/cid" xmlns:w16="http://schemas.microsoft.com/office/word/2018/wordml" xmlns:w16du="http://schemas.microsoft.com/office/word/2023/wordml/word16du" xmlns:w16sdtdh="http://schemas.microsoft.com/office/word/2020/wordml/sdtdatahash" xmlns:w16sdtfl="http://schemas.microsoft.com/office/word/2024/wordml/sdtformatlock" xmlns:w16se="http://schemas.microsoft.com/office/word/2015/wordml/symex" xmlns:wpg="http://schemas.microsoft.com/office/word/2010/wordprocessingGroup" xmlns:wpi="http://schemas.microsoft.com/office/word/2010/wordprocessingInk" xmlns:wne="http://schemas.microsoft.com/office/word/2006/wordml" xmlns:wps="http://schemas.microsoft.com/office/word/2010/wordprocessingShape" mc:Ignorable="w14 w15 w16se w16cid w16 w16cex w16sdtdh w16sdtfl w16du wp14">
   <w:footnote w:type="separator" w:id="-1">
@@ -3483,6 +3518,16 @@
 </file>
 
 <file path=word/header1.xml><?xml version="1.0" encoding="utf-8"?>
+<w:hdr xmlns:wpc="http://schemas.microsoft.com/office/word/2010/wordprocessingCanvas" xmlns:cx="http://schemas.microsoft.com/office/drawing/2014/chartex" xmlns:cx1="http://schemas.microsoft.com/office/drawing/2015/9/8/chartex" xmlns:cx2="http://schemas.microsoft.com/office/drawing/2015/10/21/chartex" xmlns:cx3="http://schemas.microsoft.com/office/drawing/2016/5/9/chartex" xmlns:cx4="http://schemas.microsoft.com/office/drawing/2016/5/10/chartex" xmlns:cx5="http://schemas.microsoft.com/office/drawing/2016/5/11/chartex" xmlns:cx6="http://schemas.microsoft.com/office/drawing/2016/5/12/chartex" xmlns:cx7="http://schemas.microsoft.com/office/drawing/2016/5/13/chartex" xmlns:cx8="http://schemas.microsoft.com/office/drawing/2016/5/14/chartex" xmlns:mc="http://schemas.openxmlformats.org/markup-compatibility/2006" xmlns:aink="http://schemas.microsoft.com/office/drawing/2016/ink" xmlns:am3d="http://schemas.microsoft.com/office/drawing/2017/model3d" xmlns:o="urn:schemas-microsoft-com:office:office" xmlns:oel="http://schemas.microsoft.com/office/2019/extlst" xmlns:r="http://schemas.openxmlformats.org/officeDocument/2006/relationships" xmlns:m="http://schemas.openxmlformats.org/officeDocument/2006/math" xmlns:v="urn:schemas-microsoft-com:vml" xmlns:wp14="http://schemas.microsoft.com/office/word/2010/wordprocessingDrawing" xmlns:wp="http://schemas.openxmlformats.org/drawingml/2006/wordprocessingDrawing" xmlns:w10="urn:schemas-microsoft-com:office:word" xmlns:w="http://schemas.openxmlformats.org/wordprocessingml/2006/main" xmlns:w14="http://schemas.microsoft.com/office/word/2010/wordml" xmlns:w15="http://schemas.microsoft.com/office/word/2012/wordml" xmlns:w16cex="http://schemas.microsoft.com/office/word/2018/wordml/cex" xmlns:w16cid="http://schemas.microsoft.com/office/word/2016/wordml/cid" xmlns:w16="http://schemas.microsoft.com/office/word/2018/wordml" xmlns:w16du="http://schemas.microsoft.com/office/word/2023/wordml/word16du" xmlns:w16sdtdh="http://schemas.microsoft.com/office/word/2020/wordml/sdtdatahash" xmlns:w16sdtfl="http://schemas.microsoft.com/office/word/2024/wordml/sdtformatlock" xmlns:w16se="http://schemas.microsoft.com/office/word/2015/wordml/symex" xmlns:wpg="http://schemas.microsoft.com/office/word/2010/wordprocessingGroup" xmlns:wpi="http://schemas.microsoft.com/office/word/2010/wordprocessingInk" xmlns:wne="http://schemas.microsoft.com/office/word/2006/wordml" xmlns:wps="http://schemas.microsoft.com/office/word/2010/wordprocessingShape" mc:Ignorable="w14 w15 w16se w16cid w16 w16cex w16sdtdh w16sdtfl w16du wp14">
+  <w:p>
+    <w:pPr>
+      <w:pStyle w:val="Header"/>
+    </w:pPr>
+  </w:p>
+</w:hdr>
+</file>
+
+<file path=word/header2.xml><?xml version="1.0" encoding="utf-8"?>
 <w:hdr xmlns:wpc="http://schemas.microsoft.com/office/word/2010/wordprocessingCanvas" xmlns:cx="http://schemas.microsoft.com/office/drawing/2014/chartex" xmlns:cx1="http://schemas.microsoft.com/office/drawing/2015/9/8/chartex" xmlns:cx2="http://schemas.microsoft.com/office/drawing/2015/10/21/chartex" xmlns:cx3="http://schemas.microsoft.com/office/drawing/2016/5/9/chartex" xmlns:cx4="http://schemas.microsoft.com/office/drawing/2016/5/10/chartex" xmlns:cx5="http://schemas.microsoft.com/office/drawing/2016/5/11/chartex" xmlns:cx6="http://schemas.microsoft.com/office/drawing/2016/5/12/chartex" xmlns:cx7="http://schemas.microsoft.com/office/drawing/2016/5/13/chartex" xmlns:cx8="http://schemas.microsoft.com/office/drawing/2016/5/14/chartex" xmlns:mc="http://schemas.openxmlformats.org/markup-compatibility/2006" xmlns:aink="http://schemas.microsoft.com/office/drawing/2016/ink" xmlns:am3d="http://schemas.microsoft.com/office/drawing/2017/model3d" xmlns:o="urn:schemas-microsoft-com:office:office" xmlns:oel="http://schemas.microsoft.com/office/2019/extlst" xmlns:r="http://schemas.openxmlformats.org/officeDocument/2006/relationships" xmlns:m="http://schemas.openxmlformats.org/officeDocument/2006/math" xmlns:v="urn:schemas-microsoft-com:vml" xmlns:wp14="http://schemas.microsoft.com/office/word/2010/wordprocessingDrawing" xmlns:wp="http://schemas.openxmlformats.org/drawingml/2006/wordprocessingDrawing" xmlns:w10="urn:schemas-microsoft-com:office:word" xmlns:w="http://schemas.openxmlformats.org/wordprocessingml/2006/main" xmlns:w14="http://schemas.microsoft.com/office/word/2010/wordml" xmlns:w15="http://schemas.microsoft.com/office/word/2012/wordml" xmlns:w16cex="http://schemas.microsoft.com/office/word/2018/wordml/cex" xmlns:w16cid="http://schemas.microsoft.com/office/word/2016/wordml/cid" xmlns:w16="http://schemas.microsoft.com/office/word/2018/wordml" xmlns:w16du="http://schemas.microsoft.com/office/word/2023/wordml/word16du" xmlns:w16sdtdh="http://schemas.microsoft.com/office/word/2020/wordml/sdtdatahash" xmlns:w16sdtfl="http://schemas.microsoft.com/office/word/2024/wordml/sdtformatlock" xmlns:w16se="http://schemas.microsoft.com/office/word/2015/wordml/symex" xmlns:wpg="http://schemas.microsoft.com/office/word/2010/wordprocessingGroup" xmlns:wpi="http://schemas.microsoft.com/office/word/2010/wordprocessingInk" xmlns:wne="http://schemas.microsoft.com/office/word/2006/wordml" xmlns:wps="http://schemas.microsoft.com/office/word/2010/wordprocessingShape" mc:Ignorable="w14 w15 w16se w16cid w16 w16cex w16sdtdh w16sdtfl w16du wp14">
   <w:p>
     <w:pPr>
@@ -3635,7 +3680,13 @@
                             </w:sdtPr>
                             <w:sdtContent>
                               <w:r>
-                                <w:t>HAPALQ</w:t>
+                                <w:t>HA</w:t>
+                              </w:r>
+                              <w:r>
+                                <w:t>F</w:t>
+                              </w:r>
+                              <w:r>
+                                <w:t>ALQ</w:t>
                               </w:r>
                             </w:sdtContent>
                           </w:sdt>
@@ -3682,7 +3733,13 @@
                       </w:sdtPr>
                       <w:sdtContent>
                         <w:r>
-                          <w:t>HAPALQ</w:t>
+                          <w:t>HA</w:t>
+                        </w:r>
+                        <w:r>
+                          <w:t>F</w:t>
+                        </w:r>
+                        <w:r>
+                          <w:t>ALQ</w:t>
                         </w:r>
                       </w:sdtContent>
                     </w:sdt>
@@ -3840,6 +3897,16 @@
         </mc:Fallback>
       </mc:AlternateContent>
     </w:r>
+  </w:p>
+</w:hdr>
+</file>
+
+<file path=word/header3.xml><?xml version="1.0" encoding="utf-8"?>
+<w:hdr xmlns:wpc="http://schemas.microsoft.com/office/word/2010/wordprocessingCanvas" xmlns:cx="http://schemas.microsoft.com/office/drawing/2014/chartex" xmlns:cx1="http://schemas.microsoft.com/office/drawing/2015/9/8/chartex" xmlns:cx2="http://schemas.microsoft.com/office/drawing/2015/10/21/chartex" xmlns:cx3="http://schemas.microsoft.com/office/drawing/2016/5/9/chartex" xmlns:cx4="http://schemas.microsoft.com/office/drawing/2016/5/10/chartex" xmlns:cx5="http://schemas.microsoft.com/office/drawing/2016/5/11/chartex" xmlns:cx6="http://schemas.microsoft.com/office/drawing/2016/5/12/chartex" xmlns:cx7="http://schemas.microsoft.com/office/drawing/2016/5/13/chartex" xmlns:cx8="http://schemas.microsoft.com/office/drawing/2016/5/14/chartex" xmlns:mc="http://schemas.openxmlformats.org/markup-compatibility/2006" xmlns:aink="http://schemas.microsoft.com/office/drawing/2016/ink" xmlns:am3d="http://schemas.microsoft.com/office/drawing/2017/model3d" xmlns:o="urn:schemas-microsoft-com:office:office" xmlns:oel="http://schemas.microsoft.com/office/2019/extlst" xmlns:r="http://schemas.openxmlformats.org/officeDocument/2006/relationships" xmlns:m="http://schemas.openxmlformats.org/officeDocument/2006/math" xmlns:v="urn:schemas-microsoft-com:vml" xmlns:wp14="http://schemas.microsoft.com/office/word/2010/wordprocessingDrawing" xmlns:wp="http://schemas.openxmlformats.org/drawingml/2006/wordprocessingDrawing" xmlns:w10="urn:schemas-microsoft-com:office:word" xmlns:w="http://schemas.openxmlformats.org/wordprocessingml/2006/main" xmlns:w14="http://schemas.microsoft.com/office/word/2010/wordml" xmlns:w15="http://schemas.microsoft.com/office/word/2012/wordml" xmlns:w16cex="http://schemas.microsoft.com/office/word/2018/wordml/cex" xmlns:w16cid="http://schemas.microsoft.com/office/word/2016/wordml/cid" xmlns:w16="http://schemas.microsoft.com/office/word/2018/wordml" xmlns:w16du="http://schemas.microsoft.com/office/word/2023/wordml/word16du" xmlns:w16sdtdh="http://schemas.microsoft.com/office/word/2020/wordml/sdtdatahash" xmlns:w16sdtfl="http://schemas.microsoft.com/office/word/2024/wordml/sdtformatlock" xmlns:w16se="http://schemas.microsoft.com/office/word/2015/wordml/symex" xmlns:wpg="http://schemas.microsoft.com/office/word/2010/wordprocessingGroup" xmlns:wpi="http://schemas.microsoft.com/office/word/2010/wordprocessingInk" xmlns:wne="http://schemas.microsoft.com/office/word/2006/wordml" xmlns:wps="http://schemas.microsoft.com/office/word/2010/wordprocessingShape" mc:Ignorable="w14 w15 w16se w16cid w16 w16cex w16sdtdh w16sdtfl w16du wp14">
+  <w:p>
+    <w:pPr>
+      <w:pStyle w:val="Header"/>
+    </w:pPr>
   </w:p>
 </w:hdr>
 </file>
